--- a/LESWEEK1/Reader_Biostatica_Matlab_Wk1_2_INSTRUCTIE.docx
+++ b/LESWEEK1/Reader_Biostatica_Matlab_Wk1_2_INSTRUCTIE.docx
@@ -432,8 +432,36 @@
                                               <w:sz w:val="26"/>
                                               <w:szCs w:val="26"/>
                                             </w:rPr>
-                                            <w:t>Door Mark Schrauwen en Alistair Vardy</w:t>
+                                            <w:t xml:space="preserve">Door Mark </w:t>
                                           </w:r>
+                                          <w:proofErr w:type="spellStart"/>
+                                          <w:r>
+                                            <w:rPr>
+                                              <w:color w:val="ED7D31" w:themeColor="accent2"/>
+                                              <w:sz w:val="26"/>
+                                              <w:szCs w:val="26"/>
+                                            </w:rPr>
+                                            <w:t>Schrauwen</w:t>
+                                          </w:r>
+                                          <w:proofErr w:type="spellEnd"/>
+                                          <w:r>
+                                            <w:rPr>
+                                              <w:color w:val="ED7D31" w:themeColor="accent2"/>
+                                              <w:sz w:val="26"/>
+                                              <w:szCs w:val="26"/>
+                                            </w:rPr>
+                                            <w:t xml:space="preserve"> en Alistair </w:t>
+                                          </w:r>
+                                          <w:proofErr w:type="spellStart"/>
+                                          <w:r>
+                                            <w:rPr>
+                                              <w:color w:val="ED7D31" w:themeColor="accent2"/>
+                                              <w:sz w:val="26"/>
+                                              <w:szCs w:val="26"/>
+                                            </w:rPr>
+                                            <w:t>Vardy</w:t>
+                                          </w:r>
+                                          <w:proofErr w:type="spellEnd"/>
                                         </w:p>
                                       </w:sdtContent>
                                     </w:sdt>
@@ -450,8 +478,6 @@
                                           <w:szCs w:val="24"/>
                                         </w:rPr>
                                       </w:pPr>
-                                      <w:bookmarkStart w:id="0" w:name="_GoBack"/>
-                                      <w:bookmarkEnd w:id="0"/>
                                     </w:p>
                                   </w:tc>
                                   <w:tc>
@@ -985,8 +1011,36 @@
                                         <w:sz w:val="26"/>
                                         <w:szCs w:val="26"/>
                                       </w:rPr>
-                                      <w:t>Door Mark Schrauwen en Alistair Vardy</w:t>
+                                      <w:t xml:space="preserve">Door Mark </w:t>
                                     </w:r>
+                                    <w:proofErr w:type="spellStart"/>
+                                    <w:r>
+                                      <w:rPr>
+                                        <w:color w:val="ED7D31" w:themeColor="accent2"/>
+                                        <w:sz w:val="26"/>
+                                        <w:szCs w:val="26"/>
+                                      </w:rPr>
+                                      <w:t>Schrauwen</w:t>
+                                    </w:r>
+                                    <w:proofErr w:type="spellEnd"/>
+                                    <w:r>
+                                      <w:rPr>
+                                        <w:color w:val="ED7D31" w:themeColor="accent2"/>
+                                        <w:sz w:val="26"/>
+                                        <w:szCs w:val="26"/>
+                                      </w:rPr>
+                                      <w:t xml:space="preserve"> en Alistair </w:t>
+                                    </w:r>
+                                    <w:proofErr w:type="spellStart"/>
+                                    <w:r>
+                                      <w:rPr>
+                                        <w:color w:val="ED7D31" w:themeColor="accent2"/>
+                                        <w:sz w:val="26"/>
+                                        <w:szCs w:val="26"/>
+                                      </w:rPr>
+                                      <w:t>Vardy</w:t>
+                                    </w:r>
+                                    <w:proofErr w:type="spellEnd"/>
                                   </w:p>
                                 </w:sdtContent>
                               </w:sdt>
@@ -1003,8 +1057,6 @@
                                     <w:szCs w:val="24"/>
                                   </w:rPr>
                                 </w:pPr>
-                                <w:bookmarkStart w:id="1" w:name="_GoBack"/>
-                                <w:bookmarkEnd w:id="1"/>
                               </w:p>
                             </w:tc>
                             <w:tc>
@@ -1232,7 +1284,7 @@
             </w:rPr>
             <w:fldChar w:fldCharType="separate"/>
           </w:r>
-          <w:hyperlink w:anchor="_Toc487552828" w:history="1">
+          <w:hyperlink w:anchor="_Toc495394202" w:history="1">
             <w:r>
               <w:rPr>
                 <w:rStyle w:val="Hyperlink"/>
@@ -1259,7 +1311,7 @@
                 <w:noProof/>
                 <w:webHidden/>
               </w:rPr>
-              <w:instrText xml:space="preserve"> PAGEREF _Toc487552828 \h </w:instrText>
+              <w:instrText xml:space="preserve"> PAGEREF _Toc495394202 \h </w:instrText>
             </w:r>
             <w:r>
               <w:rPr>
@@ -1279,7 +1331,7 @@
                 <w:noProof/>
                 <w:webHidden/>
               </w:rPr>
-              <w:t>3</w:t>
+              <w:t>2</w:t>
             </w:r>
             <w:r>
               <w:rPr>
@@ -1300,7 +1352,7 @@
               <w:lang w:eastAsia="nl-NL"/>
             </w:rPr>
           </w:pPr>
-          <w:hyperlink w:anchor="_Toc487552829" w:history="1">
+          <w:hyperlink w:anchor="_Toc495394203" w:history="1">
             <w:r>
               <w:rPr>
                 <w:rStyle w:val="Hyperlink"/>
@@ -1343,7 +1395,7 @@
                 <w:noProof/>
                 <w:webHidden/>
               </w:rPr>
-              <w:instrText xml:space="preserve"> PAGEREF _Toc487552829 \h </w:instrText>
+              <w:instrText xml:space="preserve"> PAGEREF _Toc495394203 \h </w:instrText>
             </w:r>
             <w:r>
               <w:rPr>
@@ -1363,7 +1415,7 @@
                 <w:noProof/>
                 <w:webHidden/>
               </w:rPr>
-              <w:t>4</w:t>
+              <w:t>3</w:t>
             </w:r>
             <w:r>
               <w:rPr>
@@ -1384,7 +1436,7 @@
               <w:lang w:eastAsia="nl-NL"/>
             </w:rPr>
           </w:pPr>
-          <w:hyperlink w:anchor="_Toc487552830" w:history="1">
+          <w:hyperlink w:anchor="_Toc495394204" w:history="1">
             <w:r>
               <w:rPr>
                 <w:rStyle w:val="Hyperlink"/>
@@ -1427,7 +1479,7 @@
                 <w:noProof/>
                 <w:webHidden/>
               </w:rPr>
-              <w:instrText xml:space="preserve"> PAGEREF _Toc487552830 \h </w:instrText>
+              <w:instrText xml:space="preserve"> PAGEREF _Toc495394204 \h </w:instrText>
             </w:r>
             <w:r>
               <w:rPr>
@@ -1447,7 +1499,7 @@
                 <w:noProof/>
                 <w:webHidden/>
               </w:rPr>
-              <w:t>4</w:t>
+              <w:t>3</w:t>
             </w:r>
             <w:r>
               <w:rPr>
@@ -1468,7 +1520,7 @@
               <w:lang w:eastAsia="nl-NL"/>
             </w:rPr>
           </w:pPr>
-          <w:hyperlink w:anchor="_Toc487552831" w:history="1">
+          <w:hyperlink w:anchor="_Toc495394205" w:history="1">
             <w:r>
               <w:rPr>
                 <w:rStyle w:val="Hyperlink"/>
@@ -1511,7 +1563,7 @@
                 <w:noProof/>
                 <w:webHidden/>
               </w:rPr>
-              <w:instrText xml:space="preserve"> PAGEREF _Toc487552831 \h </w:instrText>
+              <w:instrText xml:space="preserve"> PAGEREF _Toc495394205 \h </w:instrText>
             </w:r>
             <w:r>
               <w:rPr>
@@ -1531,7 +1583,7 @@
                 <w:noProof/>
                 <w:webHidden/>
               </w:rPr>
-              <w:t>4</w:t>
+              <w:t>3</w:t>
             </w:r>
             <w:r>
               <w:rPr>
@@ -1552,7 +1604,7 @@
               <w:lang w:eastAsia="nl-NL"/>
             </w:rPr>
           </w:pPr>
-          <w:hyperlink w:anchor="_Toc487552832" w:history="1">
+          <w:hyperlink w:anchor="_Toc495394206" w:history="1">
             <w:r>
               <w:rPr>
                 <w:rStyle w:val="Hyperlink"/>
@@ -1574,7 +1626,7 @@
                 <w:rStyle w:val="Hyperlink"/>
                 <w:noProof/>
               </w:rPr>
-              <w:t>Instructie deel 2, wkX.Y (+/-15 min)</w:t>
+              <w:t>Instructie deel 2, wk1.2 (+/-5 min)</w:t>
             </w:r>
             <w:r>
               <w:rPr>
@@ -1595,7 +1647,7 @@
                 <w:noProof/>
                 <w:webHidden/>
               </w:rPr>
-              <w:instrText xml:space="preserve"> PAGEREF _Toc487552832 \h </w:instrText>
+              <w:instrText xml:space="preserve"> PAGEREF _Toc495394206 \h </w:instrText>
             </w:r>
             <w:r>
               <w:rPr>
@@ -1615,7 +1667,7 @@
                 <w:noProof/>
                 <w:webHidden/>
               </w:rPr>
-              <w:t>5</w:t>
+              <w:t>4</w:t>
             </w:r>
             <w:r>
               <w:rPr>
@@ -1636,7 +1688,7 @@
               <w:lang w:eastAsia="nl-NL"/>
             </w:rPr>
           </w:pPr>
-          <w:hyperlink w:anchor="_Toc487552833" w:history="1">
+          <w:hyperlink w:anchor="_Toc495394207" w:history="1">
             <w:r>
               <w:rPr>
                 <w:rStyle w:val="Hyperlink"/>
@@ -1679,7 +1731,7 @@
                 <w:noProof/>
                 <w:webHidden/>
               </w:rPr>
-              <w:instrText xml:space="preserve"> PAGEREF _Toc487552833 \h </w:instrText>
+              <w:instrText xml:space="preserve"> PAGEREF _Toc495394207 \h </w:instrText>
             </w:r>
             <w:r>
               <w:rPr>
@@ -1699,7 +1751,7 @@
                 <w:noProof/>
                 <w:webHidden/>
               </w:rPr>
-              <w:t>5</w:t>
+              <w:t>4</w:t>
             </w:r>
             <w:r>
               <w:rPr>
@@ -1720,7 +1772,7 @@
               <w:lang w:eastAsia="nl-NL"/>
             </w:rPr>
           </w:pPr>
-          <w:hyperlink w:anchor="_Toc487552834" w:history="1">
+          <w:hyperlink w:anchor="_Toc495394208" w:history="1">
             <w:r>
               <w:rPr>
                 <w:rStyle w:val="Hyperlink"/>
@@ -1742,7 +1794,7 @@
                 <w:rStyle w:val="Hyperlink"/>
                 <w:noProof/>
               </w:rPr>
-              <w:t>Instructie deel 1, wkX.Y (+/-15 min)</w:t>
+              <w:t>Instructie deel 2, wk1.2 (+/-10 min)</w:t>
             </w:r>
             <w:r>
               <w:rPr>
@@ -1763,7 +1815,7 @@
                 <w:noProof/>
                 <w:webHidden/>
               </w:rPr>
-              <w:instrText xml:space="preserve"> PAGEREF _Toc487552834 \h </w:instrText>
+              <w:instrText xml:space="preserve"> PAGEREF _Toc495394208 \h </w:instrText>
             </w:r>
             <w:r>
               <w:rPr>
@@ -1783,7 +1835,7 @@
                 <w:noProof/>
                 <w:webHidden/>
               </w:rPr>
-              <w:t>6</w:t>
+              <w:t>5</w:t>
             </w:r>
             <w:r>
               <w:rPr>
@@ -1804,7 +1856,7 @@
               <w:lang w:eastAsia="nl-NL"/>
             </w:rPr>
           </w:pPr>
-          <w:hyperlink w:anchor="_Toc487552835" w:history="1">
+          <w:hyperlink w:anchor="_Toc495394209" w:history="1">
             <w:r>
               <w:rPr>
                 <w:rStyle w:val="Hyperlink"/>
@@ -1847,7 +1899,7 @@
                 <w:noProof/>
                 <w:webHidden/>
               </w:rPr>
-              <w:instrText xml:space="preserve"> PAGEREF _Toc487552835 \h </w:instrText>
+              <w:instrText xml:space="preserve"> PAGEREF _Toc495394209 \h </w:instrText>
             </w:r>
             <w:r>
               <w:rPr>
@@ -1867,7 +1919,343 @@
                 <w:noProof/>
                 <w:webHidden/>
               </w:rPr>
+              <w:t>5</w:t>
+            </w:r>
+            <w:r>
+              <w:rPr>
+                <w:noProof/>
+                <w:webHidden/>
+              </w:rPr>
+              <w:fldChar w:fldCharType="end"/>
+            </w:r>
+          </w:hyperlink>
+        </w:p>
+        <w:p>
+          <w:pPr>
+            <w:pStyle w:val="Inhopg1"/>
+            <w:rPr>
+              <w:rFonts w:eastAsiaTheme="minorEastAsia"/>
+              <w:b w:val="0"/>
+              <w:noProof/>
+              <w:lang w:eastAsia="nl-NL"/>
+            </w:rPr>
+          </w:pPr>
+          <w:hyperlink w:anchor="_Toc495394210" w:history="1">
+            <w:r>
+              <w:rPr>
+                <w:rStyle w:val="Hyperlink"/>
+                <w:noProof/>
+              </w:rPr>
+              <w:t>4</w:t>
+            </w:r>
+            <w:r>
+              <w:rPr>
+                <w:rFonts w:eastAsiaTheme="minorEastAsia"/>
+                <w:b w:val="0"/>
+                <w:noProof/>
+                <w:lang w:eastAsia="nl-NL"/>
+              </w:rPr>
+              <w:tab/>
+            </w:r>
+            <w:r>
+              <w:rPr>
+                <w:rStyle w:val="Hyperlink"/>
+                <w:noProof/>
+              </w:rPr>
+              <w:t>Instructie deel 3, wk1.2 (+/-15 min)</w:t>
+            </w:r>
+            <w:r>
+              <w:rPr>
+                <w:noProof/>
+                <w:webHidden/>
+              </w:rPr>
+              <w:tab/>
+            </w:r>
+            <w:r>
+              <w:rPr>
+                <w:noProof/>
+                <w:webHidden/>
+              </w:rPr>
+              <w:fldChar w:fldCharType="begin"/>
+            </w:r>
+            <w:r>
+              <w:rPr>
+                <w:noProof/>
+                <w:webHidden/>
+              </w:rPr>
+              <w:instrText xml:space="preserve"> PAGEREF _Toc495394210 \h </w:instrText>
+            </w:r>
+            <w:r>
+              <w:rPr>
+                <w:noProof/>
+                <w:webHidden/>
+              </w:rPr>
+            </w:r>
+            <w:r>
+              <w:rPr>
+                <w:noProof/>
+                <w:webHidden/>
+              </w:rPr>
+              <w:fldChar w:fldCharType="separate"/>
+            </w:r>
+            <w:r>
+              <w:rPr>
+                <w:noProof/>
+                <w:webHidden/>
+              </w:rPr>
               <w:t>6</w:t>
+            </w:r>
+            <w:r>
+              <w:rPr>
+                <w:noProof/>
+                <w:webHidden/>
+              </w:rPr>
+              <w:fldChar w:fldCharType="end"/>
+            </w:r>
+          </w:hyperlink>
+        </w:p>
+        <w:p>
+          <w:pPr>
+            <w:pStyle w:val="Inhopg2"/>
+            <w:rPr>
+              <w:rFonts w:eastAsiaTheme="minorEastAsia"/>
+              <w:noProof/>
+              <w:sz w:val="22"/>
+              <w:lang w:eastAsia="nl-NL"/>
+            </w:rPr>
+          </w:pPr>
+          <w:hyperlink w:anchor="_Toc495394211" w:history="1">
+            <w:r>
+              <w:rPr>
+                <w:rStyle w:val="Hyperlink"/>
+                <w:noProof/>
+              </w:rPr>
+              <w:t>4.1</w:t>
+            </w:r>
+            <w:r>
+              <w:rPr>
+                <w:rFonts w:eastAsiaTheme="minorEastAsia"/>
+                <w:noProof/>
+                <w:sz w:val="22"/>
+                <w:lang w:eastAsia="nl-NL"/>
+              </w:rPr>
+              <w:tab/>
+            </w:r>
+            <w:r>
+              <w:rPr>
+                <w:rStyle w:val="Hyperlink"/>
+                <w:noProof/>
+              </w:rPr>
+              <w:t>Tijdsduur van zelfstandig werken +/-10  minuten.</w:t>
+            </w:r>
+            <w:r>
+              <w:rPr>
+                <w:noProof/>
+                <w:webHidden/>
+              </w:rPr>
+              <w:tab/>
+            </w:r>
+            <w:r>
+              <w:rPr>
+                <w:noProof/>
+                <w:webHidden/>
+              </w:rPr>
+              <w:fldChar w:fldCharType="begin"/>
+            </w:r>
+            <w:r>
+              <w:rPr>
+                <w:noProof/>
+                <w:webHidden/>
+              </w:rPr>
+              <w:instrText xml:space="preserve"> PAGEREF _Toc495394211 \h </w:instrText>
+            </w:r>
+            <w:r>
+              <w:rPr>
+                <w:noProof/>
+                <w:webHidden/>
+              </w:rPr>
+            </w:r>
+            <w:r>
+              <w:rPr>
+                <w:noProof/>
+                <w:webHidden/>
+              </w:rPr>
+              <w:fldChar w:fldCharType="separate"/>
+            </w:r>
+            <w:r>
+              <w:rPr>
+                <w:noProof/>
+                <w:webHidden/>
+              </w:rPr>
+              <w:t>6</w:t>
+            </w:r>
+            <w:r>
+              <w:rPr>
+                <w:noProof/>
+                <w:webHidden/>
+              </w:rPr>
+              <w:fldChar w:fldCharType="end"/>
+            </w:r>
+          </w:hyperlink>
+        </w:p>
+        <w:p>
+          <w:pPr>
+            <w:pStyle w:val="Inhopg1"/>
+            <w:rPr>
+              <w:rFonts w:eastAsiaTheme="minorEastAsia"/>
+              <w:b w:val="0"/>
+              <w:noProof/>
+              <w:lang w:eastAsia="nl-NL"/>
+            </w:rPr>
+          </w:pPr>
+          <w:hyperlink w:anchor="_Toc495394212" w:history="1">
+            <w:r>
+              <w:rPr>
+                <w:rStyle w:val="Hyperlink"/>
+                <w:noProof/>
+              </w:rPr>
+              <w:t>5</w:t>
+            </w:r>
+            <w:r>
+              <w:rPr>
+                <w:rFonts w:eastAsiaTheme="minorEastAsia"/>
+                <w:b w:val="0"/>
+                <w:noProof/>
+                <w:lang w:eastAsia="nl-NL"/>
+              </w:rPr>
+              <w:tab/>
+            </w:r>
+            <w:r>
+              <w:rPr>
+                <w:rStyle w:val="Hyperlink"/>
+                <w:noProof/>
+              </w:rPr>
+              <w:t>Instructie deel 4, wk1.2 (+/-15 min)</w:t>
+            </w:r>
+            <w:r>
+              <w:rPr>
+                <w:noProof/>
+                <w:webHidden/>
+              </w:rPr>
+              <w:tab/>
+            </w:r>
+            <w:r>
+              <w:rPr>
+                <w:noProof/>
+                <w:webHidden/>
+              </w:rPr>
+              <w:fldChar w:fldCharType="begin"/>
+            </w:r>
+            <w:r>
+              <w:rPr>
+                <w:noProof/>
+                <w:webHidden/>
+              </w:rPr>
+              <w:instrText xml:space="preserve"> PAGEREF _Toc495394212 \h </w:instrText>
+            </w:r>
+            <w:r>
+              <w:rPr>
+                <w:noProof/>
+                <w:webHidden/>
+              </w:rPr>
+            </w:r>
+            <w:r>
+              <w:rPr>
+                <w:noProof/>
+                <w:webHidden/>
+              </w:rPr>
+              <w:fldChar w:fldCharType="separate"/>
+            </w:r>
+            <w:r>
+              <w:rPr>
+                <w:noProof/>
+                <w:webHidden/>
+              </w:rPr>
+              <w:t>7</w:t>
+            </w:r>
+            <w:r>
+              <w:rPr>
+                <w:noProof/>
+                <w:webHidden/>
+              </w:rPr>
+              <w:fldChar w:fldCharType="end"/>
+            </w:r>
+          </w:hyperlink>
+        </w:p>
+        <w:p>
+          <w:pPr>
+            <w:pStyle w:val="Inhopg2"/>
+            <w:rPr>
+              <w:rFonts w:eastAsiaTheme="minorEastAsia"/>
+              <w:noProof/>
+              <w:sz w:val="22"/>
+              <w:lang w:eastAsia="nl-NL"/>
+            </w:rPr>
+          </w:pPr>
+          <w:hyperlink w:anchor="_Toc495394213" w:history="1">
+            <w:r>
+              <w:rPr>
+                <w:rStyle w:val="Hyperlink"/>
+                <w:noProof/>
+              </w:rPr>
+              <w:t>5.1</w:t>
+            </w:r>
+            <w:r>
+              <w:rPr>
+                <w:rFonts w:eastAsiaTheme="minorEastAsia"/>
+                <w:noProof/>
+                <w:sz w:val="22"/>
+                <w:lang w:eastAsia="nl-NL"/>
+              </w:rPr>
+              <w:tab/>
+            </w:r>
+            <w:r>
+              <w:rPr>
+                <w:rStyle w:val="Hyperlink"/>
+                <w:noProof/>
+              </w:rPr>
+              <w:t>Tijdsduur van zelfstandig werken +/-10  minuten.</w:t>
+            </w:r>
+            <w:r>
+              <w:rPr>
+                <w:noProof/>
+                <w:webHidden/>
+              </w:rPr>
+              <w:tab/>
+            </w:r>
+            <w:r>
+              <w:rPr>
+                <w:noProof/>
+                <w:webHidden/>
+              </w:rPr>
+              <w:fldChar w:fldCharType="begin"/>
+            </w:r>
+            <w:r>
+              <w:rPr>
+                <w:noProof/>
+                <w:webHidden/>
+              </w:rPr>
+              <w:instrText xml:space="preserve"> PAGEREF _Toc495394213 \h </w:instrText>
+            </w:r>
+            <w:r>
+              <w:rPr>
+                <w:noProof/>
+                <w:webHidden/>
+              </w:rPr>
+            </w:r>
+            <w:r>
+              <w:rPr>
+                <w:noProof/>
+                <w:webHidden/>
+              </w:rPr>
+              <w:fldChar w:fldCharType="separate"/>
+            </w:r>
+            <w:r>
+              <w:rPr>
+                <w:noProof/>
+                <w:webHidden/>
+              </w:rPr>
+              <w:t>7</w:t>
             </w:r>
             <w:r>
               <w:rPr>
@@ -1942,12 +2330,12 @@
       <w:r>
         <w:br w:type="page"/>
       </w:r>
-      <w:bookmarkStart w:id="2" w:name="_Toc487552828"/>
+      <w:bookmarkStart w:id="0" w:name="_Toc495394202"/>
       <w:r>
         <w:lastRenderedPageBreak/>
         <w:t>Versiebeheer</w:t>
       </w:r>
-      <w:bookmarkEnd w:id="2"/>
+      <w:bookmarkEnd w:id="0"/>
     </w:p>
     <w:tbl>
       <w:tblPr>
@@ -2040,8 +2428,13 @@
           </w:tcPr>
           <w:p>
             <w:r>
-              <w:t>Mark Schrauwen</w:t>
-            </w:r>
+              <w:t xml:space="preserve">Mark </w:t>
+            </w:r>
+            <w:proofErr w:type="spellStart"/>
+            <w:r>
+              <w:t>Schrauwen</w:t>
+            </w:r>
+            <w:proofErr w:type="spellEnd"/>
           </w:p>
         </w:tc>
       </w:tr>
@@ -2108,14 +2501,14 @@
       <w:pPr>
         <w:pStyle w:val="Kop1"/>
       </w:pPr>
-      <w:bookmarkStart w:id="3" w:name="_Toc475800507"/>
-      <w:bookmarkStart w:id="4" w:name="_Toc487552829"/>
+      <w:bookmarkStart w:id="1" w:name="_Toc475800507"/>
+      <w:bookmarkStart w:id="2" w:name="_Toc495394203"/>
       <w:r>
         <w:lastRenderedPageBreak/>
         <w:t>Inleiding</w:t>
       </w:r>
-      <w:bookmarkEnd w:id="3"/>
-      <w:bookmarkEnd w:id="4"/>
+      <w:bookmarkEnd w:id="1"/>
+      <w:bookmarkEnd w:id="2"/>
     </w:p>
     <w:p>
       <w:r>
@@ -2160,7 +2553,23 @@
         <w:t xml:space="preserve"> de in dit document beschreven handelingen en verwij</w:t>
       </w:r>
       <w:r>
-        <w:t>st met regelmaat naar de readers en de al dan niet beschikbare video’s / Cody coursework opdrachten</w:t>
+        <w:t xml:space="preserve">st met regelmaat naar de readers en de al dan niet beschikbare video’s / </w:t>
+      </w:r>
+      <w:proofErr w:type="spellStart"/>
+      <w:r>
+        <w:t>Cody</w:t>
+      </w:r>
+      <w:proofErr w:type="spellEnd"/>
+      <w:r>
+        <w:t xml:space="preserve"> </w:t>
+      </w:r>
+      <w:proofErr w:type="spellStart"/>
+      <w:r>
+        <w:t>coursework</w:t>
+      </w:r>
+      <w:proofErr w:type="spellEnd"/>
+      <w:r>
+        <w:t xml:space="preserve"> opdrachten</w:t>
       </w:r>
     </w:p>
     <w:p>
@@ -2172,7 +2581,15 @@
         </w:numPr>
       </w:pPr>
       <w:r>
-        <w:t>Dit document is een leidraad voor de docent. Elke docent mag en kan afwijken van hetgeen hier staat beschreven. Wel valt aan te raden om de beschreven onderwerpen in de reader tenminste te illlustreren/behandelen.</w:t>
+        <w:t xml:space="preserve">Dit document is een leidraad voor de docent. Elke docent mag en kan afwijken van hetgeen hier staat beschreven. Wel valt aan te raden om de beschreven onderwerpen in de reader tenminste te </w:t>
+      </w:r>
+      <w:proofErr w:type="spellStart"/>
+      <w:r>
+        <w:t>illlustreren</w:t>
+      </w:r>
+      <w:proofErr w:type="spellEnd"/>
+      <w:r>
+        <w:t>/behandelen.</w:t>
       </w:r>
     </w:p>
     <w:p>
@@ -2199,8 +2616,13 @@
         <w:t>Aan het einde van de instructie moet de student een</w:t>
       </w:r>
       <w:r>
-        <w:t xml:space="preserve"> voor wkX</w:t>
-      </w:r>
+        <w:t xml:space="preserve"> voor </w:t>
+      </w:r>
+      <w:proofErr w:type="spellStart"/>
+      <w:r>
+        <w:t>wkX</w:t>
+      </w:r>
+      <w:proofErr w:type="spellEnd"/>
       <w:r>
         <w:t xml:space="preserve"> overkoepelende opdracht maken.</w:t>
       </w:r>
@@ -2249,75 +2671,229 @@
       <w:pPr>
         <w:pStyle w:val="Kop2"/>
       </w:pPr>
-      <w:bookmarkStart w:id="5" w:name="_Toc475800508"/>
-      <w:bookmarkStart w:id="6" w:name="_Toc487552830"/>
+      <w:bookmarkStart w:id="3" w:name="_Toc475800508"/>
+      <w:bookmarkStart w:id="4" w:name="_Toc495394204"/>
       <w:r>
         <w:t>Tussen de instructies</w:t>
+      </w:r>
+      <w:bookmarkEnd w:id="3"/>
+      <w:bookmarkEnd w:id="4"/>
+    </w:p>
+    <w:p>
+      <w:r>
+        <w:t>Tussen elke instructie krijgt de student gelegenheid zelf te werken aan de onderwerpen zoals voorgedaan door de docent. De docent in kwestie loopt rond en beantwoord vragen en springt in waar mogelijk. Tevens houdt hij/zi</w:t>
+      </w:r>
+      <w:r>
+        <w:t>j heel goed de tijd in de gaten voor het volgende interactieve moment.</w:t>
+      </w:r>
+    </w:p>
+    <w:p>
+      <w:pPr>
+        <w:pStyle w:val="Kop2"/>
+      </w:pPr>
+      <w:bookmarkStart w:id="5" w:name="_Toc475800509"/>
+      <w:bookmarkStart w:id="6" w:name="_Toc495394205"/>
+      <w:r>
+        <w:t>Opmerkingen</w:t>
       </w:r>
       <w:bookmarkEnd w:id="5"/>
       <w:bookmarkEnd w:id="6"/>
     </w:p>
     <w:p>
       <w:r>
-        <w:t>Tussen elke instructie krijgt de student gelegenheid zelf te werken aan de onderwerpen zoals voorgedaan door de docent. De docent in kwestie loopt rond en beantwoord vragen en springt in waar mogelijk. Tevens houdt hij/zi</w:t>
-      </w:r>
-      <w:r>
-        <w:t>j heel goed de tijd in de gaten voor het volgende interactieve moment.</w:t>
+        <w:t>Het is niet erg dat bepaalde onderdelen niet volledig zijn voorgedaan. De reader in combinatie met de video’s voorziet volledig in de benodigde informatie. De instructies zijn bedoeld om de student middels activerende werkvormen aan de gaan te zetten.</w:t>
+      </w:r>
+      <w:r>
+        <w:t xml:space="preserve"> Wij proberen meer reader opgaves aan te leveren dan dat er tijd voor beschikbaar is. Dit zodat iedere student altijd voldoende kan oefenen. </w:t>
+      </w:r>
+    </w:p>
+    <w:p/>
+    <w:p>
+      <w:r>
+        <w:br w:type="page"/>
       </w:r>
     </w:p>
     <w:p>
       <w:pPr>
-        <w:pStyle w:val="Kop2"/>
-      </w:pPr>
-      <w:bookmarkStart w:id="7" w:name="_Toc475800509"/>
-      <w:bookmarkStart w:id="8" w:name="_Toc487552831"/>
-      <w:r>
-        <w:t>Opmerkingen</w:t>
+        <w:pStyle w:val="Kop1"/>
+      </w:pPr>
+      <w:bookmarkStart w:id="7" w:name="_Toc475800511"/>
+      <w:bookmarkStart w:id="8" w:name="_Toc495394206"/>
+      <w:r>
+        <w:lastRenderedPageBreak/>
+        <w:t xml:space="preserve">Instructie deel </w:t>
+      </w:r>
+      <w:r>
+        <w:t>2</w:t>
+      </w:r>
+      <w:r>
+        <w:t>, wk1.2</w:t>
+      </w:r>
+      <w:r>
+        <w:t xml:space="preserve"> (+/-5</w:t>
+      </w:r>
+      <w:r>
+        <w:t xml:space="preserve"> min)</w:t>
       </w:r>
       <w:bookmarkEnd w:id="7"/>
       <w:bookmarkEnd w:id="8"/>
     </w:p>
     <w:p>
-      <w:r>
-        <w:t>Het is niet erg dat bepaalde onderdelen niet volledig zijn voorgedaan. De reader in combinatie met de video’s voorziet volledig in de benodigde informatie. De instructies zijn bedoeld om de student middels activerende werkvormen aan de gaan te zetten.</w:t>
-      </w:r>
-      <w:r>
-        <w:t xml:space="preserve"> Wij proberen meer reader opgaves aan te leveren dan dat er tijd voor beschikbaar is. Dit zodat iedere student altijd voldoende kan oefenen. </w:t>
-      </w:r>
+      <w:bookmarkStart w:id="9" w:name="_Toc475800512"/>
+      <w:bookmarkEnd w:id="9"/>
     </w:p>
     <w:p/>
     <w:p>
       <w:r>
-        <w:br w:type="page"/>
+        <w:t>Te behandelen:</w:t>
       </w:r>
     </w:p>
     <w:p>
       <w:pPr>
+        <w:pStyle w:val="Lijstalinea"/>
+        <w:numPr>
+          <w:ilvl w:val="0"/>
+          <w:numId w:val="23"/>
+        </w:numPr>
+      </w:pPr>
+      <w:r>
+        <w:t xml:space="preserve">Het verschil tussen netjes programmeren en </w:t>
+      </w:r>
+      <w:proofErr w:type="spellStart"/>
+      <w:r>
+        <w:t>quick</w:t>
+      </w:r>
+      <w:proofErr w:type="spellEnd"/>
+      <w:r>
+        <w:t xml:space="preserve"> en dirty</w:t>
+      </w:r>
+    </w:p>
+    <w:p>
+      <w:pPr>
+        <w:pStyle w:val="Lijstalinea"/>
+        <w:numPr>
+          <w:ilvl w:val="0"/>
+          <w:numId w:val="23"/>
+        </w:numPr>
+      </w:pPr>
+      <w:r>
+        <w:t xml:space="preserve">Leg uit dat het belangrijk is dat een student netjes </w:t>
+      </w:r>
+      <w:proofErr w:type="spellStart"/>
+      <w:r>
+        <w:t>programmeerd</w:t>
+      </w:r>
+      <w:proofErr w:type="spellEnd"/>
+      <w:r>
+        <w:t>.</w:t>
+      </w:r>
+    </w:p>
+    <w:p/>
+    <w:p>
+      <w:pPr>
+        <w:rPr>
+          <w:i/>
+          <w:color w:val="FF0000"/>
+        </w:rPr>
+      </w:pPr>
+      <w:r>
+        <w:rPr>
+          <w:i/>
+          <w:color w:val="FF0000"/>
+        </w:rPr>
+        <w:t xml:space="preserve">Je kunt het Matlab script genaamd </w:t>
+      </w:r>
+      <w:r>
+        <w:rPr>
+          <w:b/>
+          <w:i/>
+          <w:color w:val="FF0000"/>
+        </w:rPr>
+        <w:t>‘</w:t>
+      </w:r>
+      <w:r>
+        <w:rPr>
+          <w:b/>
+          <w:i/>
+          <w:color w:val="FF0000"/>
+        </w:rPr>
+        <w:t>instructiemoment_wk1_2_1</w:t>
+      </w:r>
+      <w:r>
+        <w:rPr>
+          <w:b/>
+          <w:i/>
+          <w:color w:val="FF0000"/>
+        </w:rPr>
+        <w:t>’</w:t>
+      </w:r>
+      <w:r>
+        <w:rPr>
+          <w:i/>
+          <w:color w:val="FF0000"/>
+        </w:rPr>
+        <w:t xml:space="preserve"> gebruiken of de onderwerpen zoals hieronder beschreven op een eigen manier doorlopen.</w:t>
+      </w:r>
+    </w:p>
+    <w:p/>
+    <w:p/>
+    <w:p>
+      <w:pPr>
+        <w:pStyle w:val="Kop2"/>
+      </w:pPr>
+      <w:bookmarkStart w:id="10" w:name="_Toc475800513"/>
+      <w:bookmarkStart w:id="11" w:name="_Toc495394207"/>
+      <w:r>
+        <w:t>Tijdsduur van zelfstandig werken +/-1</w:t>
+      </w:r>
+      <w:r>
+        <w:t xml:space="preserve">0 </w:t>
+      </w:r>
+      <w:r>
+        <w:t xml:space="preserve"> minuten.</w:t>
+      </w:r>
+      <w:bookmarkEnd w:id="10"/>
+      <w:bookmarkEnd w:id="11"/>
+    </w:p>
+    <w:p>
+      <w:pPr>
+        <w:pStyle w:val="Lijstalinea"/>
+        <w:numPr>
+          <w:ilvl w:val="0"/>
+          <w:numId w:val="18"/>
+        </w:numPr>
+      </w:pPr>
+      <w:r>
+        <w:t>De student leest de reader door en probeert de vragen en antwoorden te beantwoorden.</w:t>
+      </w:r>
+      <w:r>
+        <w:t xml:space="preserve"> </w:t>
+      </w:r>
+    </w:p>
+    <w:p>
+      <w:r>
+        <w:br w:type="page"/>
+      </w:r>
+    </w:p>
+    <w:p>
+      <w:pPr>
         <w:pStyle w:val="Kop1"/>
       </w:pPr>
-      <w:bookmarkStart w:id="9" w:name="_Toc475800511"/>
-      <w:bookmarkStart w:id="10" w:name="_Toc487552832"/>
+      <w:bookmarkStart w:id="12" w:name="_Toc495394208"/>
       <w:r>
         <w:lastRenderedPageBreak/>
-        <w:t xml:space="preserve">Instructie deel </w:t>
-      </w:r>
-      <w:r>
-        <w:t>2</w:t>
-      </w:r>
-      <w:r>
-        <w:t>, wkX.Y</w:t>
-      </w:r>
-      <w:r>
-        <w:t xml:space="preserve"> (+/-1</w:t>
-      </w:r>
-      <w:r>
-        <w:t>5</w:t>
+        <w:t>Instructie deel 2</w:t>
+      </w:r>
+      <w:r>
+        <w:t xml:space="preserve">, </w:t>
+      </w:r>
+      <w:r>
+        <w:t>wk1.2 (+/-10</w:t>
       </w:r>
       <w:r>
         <w:t xml:space="preserve"> min)</w:t>
       </w:r>
-      <w:bookmarkEnd w:id="9"/>
-      <w:bookmarkEnd w:id="10"/>
+      <w:bookmarkEnd w:id="12"/>
     </w:p>
     <w:p>
       <w:pPr>
@@ -2327,20 +2903,8 @@
           <w:numId w:val="0"/>
         </w:numPr>
         <w:ind w:left="720" w:hanging="720"/>
-        <w:rPr>
-          <w:i/>
-        </w:rPr>
-      </w:pPr>
-      <w:bookmarkStart w:id="11" w:name="_Toc475800512"/>
-      <w:bookmarkEnd w:id="11"/>
-      <w:r>
-        <w:rPr>
-          <w:i/>
-        </w:rPr>
-        <w:t>Totale duur +/- 25 min</w:t>
-      </w:r>
+      </w:pPr>
     </w:p>
-    <w:p/>
     <w:p>
       <w:r>
         <w:t>Te behandelen:</w:t>
@@ -2355,9 +2919,58 @@
         </w:numPr>
       </w:pPr>
       <w:r>
-        <w:t>&lt;Item/ondwerp&gt;</w:t>
+        <w:t>Wat zijn bugs?</w:t>
       </w:r>
     </w:p>
+    <w:p>
+      <w:pPr>
+        <w:pStyle w:val="Lijstalinea"/>
+        <w:numPr>
+          <w:ilvl w:val="1"/>
+          <w:numId w:val="23"/>
+        </w:numPr>
+      </w:pPr>
+      <w:r>
+        <w:t>Programmeerfouten</w:t>
+      </w:r>
+    </w:p>
+    <w:p>
+      <w:pPr>
+        <w:pStyle w:val="Lijstalinea"/>
+        <w:numPr>
+          <w:ilvl w:val="1"/>
+          <w:numId w:val="23"/>
+        </w:numPr>
+      </w:pPr>
+      <w:r>
+        <w:t>Syntax fouten</w:t>
+      </w:r>
+    </w:p>
+    <w:p>
+      <w:pPr>
+        <w:pStyle w:val="Lijstalinea"/>
+        <w:numPr>
+          <w:ilvl w:val="0"/>
+          <w:numId w:val="23"/>
+        </w:numPr>
+      </w:pPr>
+      <w:r>
+        <w:t>Debuggen</w:t>
+      </w:r>
+    </w:p>
+    <w:p>
+      <w:pPr>
+        <w:pStyle w:val="Lijstalinea"/>
+        <w:numPr>
+          <w:ilvl w:val="0"/>
+          <w:numId w:val="23"/>
+        </w:numPr>
+      </w:pPr>
+      <w:r>
+        <w:t>Gebruik maken van breakpoints</w:t>
+      </w:r>
+    </w:p>
+    <w:p/>
     <w:p>
       <w:pPr>
         <w:rPr>
@@ -2378,14 +2991,22 @@
           <w:i/>
           <w:color w:val="FF0000"/>
         </w:rPr>
-        <w:t>‘instructiemoment_X_wkY’</w:t>
+        <w:t>‘</w:t>
+      </w:r>
+      <w:r>
+        <w:rPr>
+          <w:b/>
+          <w:i/>
+          <w:color w:val="FF0000"/>
+        </w:rPr>
+        <w:t xml:space="preserve">instructiemoment_wk1_2_2’ </w:t>
       </w:r>
       <w:r>
         <w:rPr>
           <w:i/>
           <w:color w:val="FF0000"/>
         </w:rPr>
-        <w:t xml:space="preserve"> gebruiken of de onderwerpen zoals hieronder beschreven op een eigen manier doorlopen.</w:t>
+        <w:t>gebruiken of de onderwerpen zoals hieronder beschreven op een eigen manier doorlopen.</w:t>
       </w:r>
     </w:p>
     <w:p/>
@@ -2394,18 +3015,10 @@
       <w:pPr>
         <w:pStyle w:val="Kop2"/>
       </w:pPr>
-      <w:bookmarkStart w:id="12" w:name="_Toc475800513"/>
-      <w:bookmarkStart w:id="13" w:name="_Toc487552833"/>
-      <w:r>
-        <w:t>Tijdsduur van zelfstandig werken +/-1</w:t>
-      </w:r>
-      <w:r>
-        <w:t xml:space="preserve">0 </w:t>
-      </w:r>
-      <w:r>
-        <w:t xml:space="preserve"> minuten.</w:t>
-      </w:r>
-      <w:bookmarkEnd w:id="12"/>
+      <w:bookmarkStart w:id="13" w:name="_Toc495394209"/>
+      <w:r>
+        <w:t>Tijdsduur van zelfstandig werken +/-10  minuten.</w:t>
+      </w:r>
       <w:bookmarkEnd w:id="13"/>
     </w:p>
     <w:p>
@@ -2417,10 +3030,7 @@
         </w:numPr>
       </w:pPr>
       <w:r>
-        <w:t>De student leest de reader door en probeert de vragen en antwoorden te beantwoorden.</w:t>
-      </w:r>
-      <w:r>
-        <w:t xml:space="preserve"> </w:t>
+        <w:t xml:space="preserve">De student leest de reader door en probeert de vragen en antwoorden te beantwoorden. </w:t>
       </w:r>
     </w:p>
     <w:p>
@@ -2432,10 +3042,13 @@
       <w:pPr>
         <w:pStyle w:val="Kop1"/>
       </w:pPr>
-      <w:bookmarkStart w:id="14" w:name="_Toc487552834"/>
+      <w:bookmarkStart w:id="14" w:name="_Toc495394210"/>
       <w:r>
         <w:lastRenderedPageBreak/>
-        <w:t>Instructie deel 1, wkX.Y (+/-15 min)</w:t>
+        <w:t>Instructie deel 3</w:t>
+      </w:r>
+      <w:r>
+        <w:t>, wk1.2 (+/-15 min)</w:t>
       </w:r>
       <w:bookmarkEnd w:id="14"/>
     </w:p>
@@ -2463,9 +3076,58 @@
         </w:numPr>
       </w:pPr>
       <w:r>
-        <w:t>&lt;Item/ondwerp&gt;</w:t>
+        <w:t>Wat zijn functies?</w:t>
       </w:r>
     </w:p>
+    <w:p>
+      <w:pPr>
+        <w:pStyle w:val="Lijstalinea"/>
+        <w:numPr>
+          <w:ilvl w:val="0"/>
+          <w:numId w:val="23"/>
+        </w:numPr>
+      </w:pPr>
+      <w:r>
+        <w:t>Waarom zijn functies handig?</w:t>
+      </w:r>
+    </w:p>
+    <w:p>
+      <w:pPr>
+        <w:pStyle w:val="Lijstalinea"/>
+        <w:numPr>
+          <w:ilvl w:val="0"/>
+          <w:numId w:val="23"/>
+        </w:numPr>
+      </w:pPr>
+      <w:r>
+        <w:t>Wat is de input en de output van een functie?</w:t>
+      </w:r>
+    </w:p>
+    <w:p>
+      <w:pPr>
+        <w:pStyle w:val="Lijstalinea"/>
+        <w:numPr>
+          <w:ilvl w:val="0"/>
+          <w:numId w:val="23"/>
+        </w:numPr>
+      </w:pPr>
+      <w:r>
+        <w:t>Het aanroepen van een functie.</w:t>
+      </w:r>
+    </w:p>
+    <w:p>
+      <w:pPr>
+        <w:pStyle w:val="Lijstalinea"/>
+        <w:numPr>
+          <w:ilvl w:val="0"/>
+          <w:numId w:val="23"/>
+        </w:numPr>
+      </w:pPr>
+      <w:r>
+        <w:t>Voorbeelden van standaard Matlab functies?</w:t>
+      </w:r>
+    </w:p>
+    <w:p/>
     <w:p>
       <w:pPr>
         <w:rPr>
@@ -2486,14 +3148,30 @@
           <w:i/>
           <w:color w:val="FF0000"/>
         </w:rPr>
-        <w:t>‘instructiemoment_X_wkY’</w:t>
+        <w:t>‘</w:t>
+      </w:r>
+      <w:r>
+        <w:rPr>
+          <w:b/>
+          <w:i/>
+          <w:color w:val="FF0000"/>
+        </w:rPr>
+        <w:t>instructiemoment_wk1_2_3</w:t>
+      </w:r>
+      <w:r>
+        <w:rPr>
+          <w:b/>
+          <w:i/>
+          <w:color w:val="FF0000"/>
+        </w:rPr>
+        <w:t xml:space="preserve">’ </w:t>
       </w:r>
       <w:r>
         <w:rPr>
           <w:i/>
           <w:color w:val="FF0000"/>
         </w:rPr>
-        <w:t xml:space="preserve"> gebruiken of de onderwerpen zoals hieronder beschreven op een eigen manier doorlopen.</w:t>
+        <w:t>gebruiken of de onderwerpen zoals hieronder beschreven op een eigen manier doorlopen.</w:t>
       </w:r>
     </w:p>
     <w:p/>
@@ -2502,7 +3180,7 @@
       <w:pPr>
         <w:pStyle w:val="Kop2"/>
       </w:pPr>
-      <w:bookmarkStart w:id="15" w:name="_Toc487552835"/>
+      <w:bookmarkStart w:id="15" w:name="_Toc495394211"/>
       <w:r>
         <w:t>Tijdsduur van zelfstandig werken +/-10  minuten.</w:t>
       </w:r>
@@ -2519,6 +3197,190 @@
       <w:r>
         <w:t xml:space="preserve">De student leest de reader door en probeert de vragen en antwoorden te beantwoorden. </w:t>
       </w:r>
+    </w:p>
+    <w:p>
+      <w:r>
+        <w:br w:type="page"/>
+      </w:r>
+    </w:p>
+    <w:p>
+      <w:pPr>
+        <w:pStyle w:val="Kop1"/>
+      </w:pPr>
+      <w:bookmarkStart w:id="16" w:name="_Toc495394212"/>
+      <w:r>
+        <w:lastRenderedPageBreak/>
+        <w:t xml:space="preserve">Instructie deel </w:t>
+      </w:r>
+      <w:r>
+        <w:t>4</w:t>
+      </w:r>
+      <w:r>
+        <w:t>, wk1.2 (+/-15 min)</w:t>
+      </w:r>
+      <w:bookmarkEnd w:id="16"/>
+    </w:p>
+    <w:p>
+      <w:pPr>
+        <w:pStyle w:val="Kop3"/>
+        <w:numPr>
+          <w:ilvl w:val="0"/>
+          <w:numId w:val="0"/>
+        </w:numPr>
+        <w:ind w:left="720" w:hanging="720"/>
+      </w:pPr>
+    </w:p>
+    <w:p>
+      <w:r>
+        <w:t>Te behandelen:</w:t>
+      </w:r>
+    </w:p>
+    <w:p>
+      <w:pPr>
+        <w:pStyle w:val="Lijstalinea"/>
+        <w:numPr>
+          <w:ilvl w:val="0"/>
+          <w:numId w:val="23"/>
+        </w:numPr>
+      </w:pPr>
+      <w:r>
+        <w:t>Waarom zou je standaard Matlab functies willen zoeken?</w:t>
+      </w:r>
+    </w:p>
+    <w:p>
+      <w:pPr>
+        <w:pStyle w:val="Lijstalinea"/>
+        <w:numPr>
+          <w:ilvl w:val="1"/>
+          <w:numId w:val="23"/>
+        </w:numPr>
+      </w:pPr>
+      <w:r>
+        <w:t>Tijd besparen.</w:t>
+      </w:r>
+    </w:p>
+    <w:p>
+      <w:pPr>
+        <w:pStyle w:val="Lijstalinea"/>
+        <w:numPr>
+          <w:ilvl w:val="0"/>
+          <w:numId w:val="23"/>
+        </w:numPr>
+      </w:pPr>
+      <w:r>
+        <w:t>Hoe vind je standaard Matlab functies?</w:t>
+      </w:r>
+    </w:p>
+    <w:p>
+      <w:pPr>
+        <w:pStyle w:val="Lijstalinea"/>
+        <w:numPr>
+          <w:ilvl w:val="0"/>
+          <w:numId w:val="23"/>
+        </w:numPr>
+      </w:pPr>
+      <w:r>
+        <w:t>Zelf een functie schrijven.</w:t>
+      </w:r>
+    </w:p>
+    <w:p>
+      <w:pPr>
+        <w:pStyle w:val="Lijstalinea"/>
+        <w:numPr>
+          <w:ilvl w:val="1"/>
+          <w:numId w:val="23"/>
+        </w:numPr>
+      </w:pPr>
+      <w:r>
+        <w:t>Voorbeeld geven</w:t>
+      </w:r>
+    </w:p>
+    <w:p>
+      <w:pPr>
+        <w:pStyle w:val="Lijstalinea"/>
+        <w:numPr>
+          <w:ilvl w:val="0"/>
+          <w:numId w:val="23"/>
+        </w:numPr>
+      </w:pPr>
+      <w:r>
+        <w:t>Hulp zoeken bij een standaard Matlab functie.</w:t>
+      </w:r>
+    </w:p>
+    <w:p/>
+    <w:p>
+      <w:pPr>
+        <w:rPr>
+          <w:i/>
+          <w:color w:val="FF0000"/>
+        </w:rPr>
+      </w:pPr>
+      <w:r>
+        <w:rPr>
+          <w:i/>
+          <w:color w:val="FF0000"/>
+        </w:rPr>
+        <w:t xml:space="preserve">Je kunt het Matlab script genaamd </w:t>
+      </w:r>
+      <w:r>
+        <w:rPr>
+          <w:b/>
+          <w:i/>
+          <w:color w:val="FF0000"/>
+        </w:rPr>
+        <w:t>‘</w:t>
+      </w:r>
+      <w:r>
+        <w:rPr>
+          <w:b/>
+          <w:i/>
+          <w:color w:val="FF0000"/>
+        </w:rPr>
+        <w:t>instructiemoment_wk1_2_4</w:t>
+      </w:r>
+      <w:r>
+        <w:rPr>
+          <w:b/>
+          <w:i/>
+          <w:color w:val="FF0000"/>
+        </w:rPr>
+        <w:t xml:space="preserve">’ </w:t>
+      </w:r>
+      <w:r>
+        <w:rPr>
+          <w:i/>
+          <w:color w:val="FF0000"/>
+        </w:rPr>
+        <w:t>gebruiken of de onderwerpen zoals hieronder beschreven op een eigen manier doorlopen.</w:t>
+      </w:r>
+    </w:p>
+    <w:p/>
+    <w:p/>
+    <w:p>
+      <w:pPr>
+        <w:pStyle w:val="Kop2"/>
+      </w:pPr>
+      <w:bookmarkStart w:id="17" w:name="_Toc495394213"/>
+      <w:r>
+        <w:t>Tijdsduur van zelfstandig werken +/-10  minuten.</w:t>
+      </w:r>
+      <w:bookmarkEnd w:id="17"/>
+    </w:p>
+    <w:p>
+      <w:pPr>
+        <w:pStyle w:val="Lijstalinea"/>
+        <w:numPr>
+          <w:ilvl w:val="0"/>
+          <w:numId w:val="18"/>
+        </w:numPr>
+      </w:pPr>
+      <w:r>
+        <w:t xml:space="preserve">De student leest de reader door en probeert de vragen en antwoorden te beantwoorden. </w:t>
+      </w:r>
+    </w:p>
+    <w:p>
+      <w:bookmarkStart w:id="18" w:name="_GoBack"/>
+      <w:bookmarkEnd w:id="18"/>
     </w:p>
     <w:sectPr>
       <w:footerReference w:type="default" r:id="rId10"/>
@@ -2595,6 +3457,7 @@
       </w:sdtPr>
       <w:sdtEndPr/>
       <w:sdtContent>
+        <w:proofErr w:type="spellStart"/>
         <w:r>
           <w:rPr>
             <w:color w:val="808080" w:themeColor="background1" w:themeShade="80"/>
@@ -2602,6 +3465,7 @@
           </w:rPr>
           <w:t>Biostatica</w:t>
         </w:r>
+        <w:proofErr w:type="spellEnd"/>
       </w:sdtContent>
     </w:sdt>
     <w:r>
@@ -2663,8 +3527,33 @@
             <w:color w:val="808080" w:themeColor="background1" w:themeShade="80"/>
             <w:sz w:val="18"/>
           </w:rPr>
-          <w:t>Door Mark Schrauwen en Alistair Vardy</w:t>
+          <w:t xml:space="preserve">Door Mark </w:t>
         </w:r>
+        <w:proofErr w:type="spellStart"/>
+        <w:r>
+          <w:rPr>
+            <w:color w:val="808080" w:themeColor="background1" w:themeShade="80"/>
+            <w:sz w:val="18"/>
+          </w:rPr>
+          <w:t>Schrauwen</w:t>
+        </w:r>
+        <w:proofErr w:type="spellEnd"/>
+        <w:r>
+          <w:rPr>
+            <w:color w:val="808080" w:themeColor="background1" w:themeShade="80"/>
+            <w:sz w:val="18"/>
+          </w:rPr>
+          <w:t xml:space="preserve"> en Alistair </w:t>
+        </w:r>
+        <w:proofErr w:type="spellStart"/>
+        <w:r>
+          <w:rPr>
+            <w:color w:val="808080" w:themeColor="background1" w:themeShade="80"/>
+            <w:sz w:val="18"/>
+          </w:rPr>
+          <w:t>Vardy</w:t>
+        </w:r>
+        <w:proofErr w:type="spellEnd"/>
       </w:sdtContent>
     </w:sdt>
     <w:r>
@@ -2701,7 +3590,7 @@
         <w:color w:val="808080" w:themeColor="background1" w:themeShade="80"/>
         <w:sz w:val="18"/>
       </w:rPr>
-      <w:t>1</w:t>
+      <w:t>5</w:t>
     </w:r>
     <w:r>
       <w:rPr>
@@ -2848,7 +3737,7 @@
         <w:rFonts w:ascii="Symbol" w:hAnsi="Symbol" w:hint="default"/>
       </w:rPr>
     </w:lvl>
-    <w:lvl w:ilvl="1" w:tplc="04130003" w:tentative="1">
+    <w:lvl w:ilvl="1" w:tplc="04130003">
       <w:start w:val="1"/>
       <w:numFmt w:val="bullet"/>
       <w:lvlText w:val="o"/>
@@ -6249,6 +7138,7 @@
     <w:rsid w:val="008050D1"/>
     <w:rsid w:val="00805E05"/>
     <w:rsid w:val="009D7D6E"/>
+    <w:rsid w:val="00A35BA7"/>
     <w:rsid w:val="00BD6B64"/>
     <w:rsid w:val="00C53705"/>
     <w:rsid w:val="00E8097D"/>
@@ -6271,8 +7161,8 @@
   </m:mathPr>
   <w:themeFontLang w:val="nl-NL"/>
   <w:clrSchemeMapping w:bg1="light1" w:t1="dark1" w:bg2="light2" w:t2="dark2" w:accent1="accent1" w:accent2="accent2" w:accent3="accent3" w:accent4="accent4" w:accent5="accent5" w:accent6="accent6" w:hyperlink="hyperlink" w:followedHyperlink="followedHyperlink"/>
-  <w:decimalSymbol w:val=","/>
-  <w:listSeparator w:val=";"/>
+  <w:decimalSymbol w:val="."/>
+  <w:listSeparator w:val=","/>
   <w15:chartTrackingRefBased/>
 </w:settings>
 </file>
@@ -7030,7 +7920,7 @@
 </file>
 
 <file path=customXml/itemProps1.xml><?xml version="1.0" encoding="utf-8"?>
-<ds:datastoreItem xmlns:ds="http://schemas.openxmlformats.org/officeDocument/2006/customXml" ds:itemID="{8E3189D4-5E88-4A96-97B3-07EA7F4451C9}">
+<ds:datastoreItem xmlns:ds="http://schemas.openxmlformats.org/officeDocument/2006/customXml" ds:itemID="{2CAAA27B-A22B-47E7-962F-B0BC577D8C7A}">
   <ds:schemaRefs>
     <ds:schemaRef ds:uri="http://schemas.openxmlformats.org/officeDocument/2006/bibliography"/>
   </ds:schemaRefs>

--- a/LESWEEK1/Reader_Biostatica_Matlab_Wk1_2_INSTRUCTIE.docx
+++ b/LESWEEK1/Reader_Biostatica_Matlab_Wk1_2_INSTRUCTIE.docx
@@ -1284,7 +1284,7 @@
             </w:rPr>
             <w:fldChar w:fldCharType="separate"/>
           </w:r>
-          <w:hyperlink w:anchor="_Toc495394202" w:history="1">
+          <w:hyperlink w:anchor="_Toc498679964" w:history="1">
             <w:r>
               <w:rPr>
                 <w:rStyle w:val="Hyperlink"/>
@@ -1311,7 +1311,7 @@
                 <w:noProof/>
                 <w:webHidden/>
               </w:rPr>
-              <w:instrText xml:space="preserve"> PAGEREF _Toc495394202 \h </w:instrText>
+              <w:instrText xml:space="preserve"> PAGEREF _Toc498679964 \h </w:instrText>
             </w:r>
             <w:r>
               <w:rPr>
@@ -1352,7 +1352,7 @@
               <w:lang w:eastAsia="nl-NL"/>
             </w:rPr>
           </w:pPr>
-          <w:hyperlink w:anchor="_Toc495394203" w:history="1">
+          <w:hyperlink w:anchor="_Toc498679965" w:history="1">
             <w:r>
               <w:rPr>
                 <w:rStyle w:val="Hyperlink"/>
@@ -1395,7 +1395,7 @@
                 <w:noProof/>
                 <w:webHidden/>
               </w:rPr>
-              <w:instrText xml:space="preserve"> PAGEREF _Toc495394203 \h </w:instrText>
+              <w:instrText xml:space="preserve"> PAGEREF _Toc498679965 \h </w:instrText>
             </w:r>
             <w:r>
               <w:rPr>
@@ -1436,7 +1436,7 @@
               <w:lang w:eastAsia="nl-NL"/>
             </w:rPr>
           </w:pPr>
-          <w:hyperlink w:anchor="_Toc495394204" w:history="1">
+          <w:hyperlink w:anchor="_Toc498679966" w:history="1">
             <w:r>
               <w:rPr>
                 <w:rStyle w:val="Hyperlink"/>
@@ -1479,7 +1479,7 @@
                 <w:noProof/>
                 <w:webHidden/>
               </w:rPr>
-              <w:instrText xml:space="preserve"> PAGEREF _Toc495394204 \h </w:instrText>
+              <w:instrText xml:space="preserve"> PAGEREF _Toc498679966 \h </w:instrText>
             </w:r>
             <w:r>
               <w:rPr>
@@ -1520,7 +1520,7 @@
               <w:lang w:eastAsia="nl-NL"/>
             </w:rPr>
           </w:pPr>
-          <w:hyperlink w:anchor="_Toc495394205" w:history="1">
+          <w:hyperlink w:anchor="_Toc498679967" w:history="1">
             <w:r>
               <w:rPr>
                 <w:rStyle w:val="Hyperlink"/>
@@ -1563,7 +1563,7 @@
                 <w:noProof/>
                 <w:webHidden/>
               </w:rPr>
-              <w:instrText xml:space="preserve"> PAGEREF _Toc495394205 \h </w:instrText>
+              <w:instrText xml:space="preserve"> PAGEREF _Toc498679967 \h </w:instrText>
             </w:r>
             <w:r>
               <w:rPr>
@@ -1604,7 +1604,7 @@
               <w:lang w:eastAsia="nl-NL"/>
             </w:rPr>
           </w:pPr>
-          <w:hyperlink w:anchor="_Toc495394206" w:history="1">
+          <w:hyperlink w:anchor="_Toc498679968" w:history="1">
             <w:r>
               <w:rPr>
                 <w:rStyle w:val="Hyperlink"/>
@@ -1626,7 +1626,7 @@
                 <w:rStyle w:val="Hyperlink"/>
                 <w:noProof/>
               </w:rPr>
-              <w:t>Instructie deel 2, wk1.2 (+/-5 min)</w:t>
+              <w:t>Instructie</w:t>
             </w:r>
             <w:r>
               <w:rPr>
@@ -1647,7 +1647,7 @@
                 <w:noProof/>
                 <w:webHidden/>
               </w:rPr>
-              <w:instrText xml:space="preserve"> PAGEREF _Toc495394206 \h </w:instrText>
+              <w:instrText xml:space="preserve"> PAGEREF _Toc498679968 \h </w:instrText>
             </w:r>
             <w:r>
               <w:rPr>
@@ -1688,7 +1688,7 @@
               <w:lang w:eastAsia="nl-NL"/>
             </w:rPr>
           </w:pPr>
-          <w:hyperlink w:anchor="_Toc495394207" w:history="1">
+          <w:hyperlink w:anchor="_Toc498679969" w:history="1">
             <w:r>
               <w:rPr>
                 <w:rStyle w:val="Hyperlink"/>
@@ -1710,7 +1710,7 @@
                 <w:rStyle w:val="Hyperlink"/>
                 <w:noProof/>
               </w:rPr>
-              <w:t>Tijdsduur van zelfstandig werken +/-10  minuten.</w:t>
+              <w:t>Zelfstandig werken</w:t>
             </w:r>
             <w:r>
               <w:rPr>
@@ -1731,7 +1731,7 @@
                 <w:noProof/>
                 <w:webHidden/>
               </w:rPr>
-              <w:instrText xml:space="preserve"> PAGEREF _Toc495394207 \h </w:instrText>
+              <w:instrText xml:space="preserve"> PAGEREF _Toc498679969 \h </w:instrText>
             </w:r>
             <w:r>
               <w:rPr>
@@ -1772,7 +1772,7 @@
               <w:lang w:eastAsia="nl-NL"/>
             </w:rPr>
           </w:pPr>
-          <w:hyperlink w:anchor="_Toc495394208" w:history="1">
+          <w:hyperlink w:anchor="_Toc498679970" w:history="1">
             <w:r>
               <w:rPr>
                 <w:rStyle w:val="Hyperlink"/>
@@ -1794,7 +1794,7 @@
                 <w:rStyle w:val="Hyperlink"/>
                 <w:noProof/>
               </w:rPr>
-              <w:t>Instructie deel 2, wk1.2 (+/-10 min)</w:t>
+              <w:t>Instructie</w:t>
             </w:r>
             <w:r>
               <w:rPr>
@@ -1815,7 +1815,7 @@
                 <w:noProof/>
                 <w:webHidden/>
               </w:rPr>
-              <w:instrText xml:space="preserve"> PAGEREF _Toc495394208 \h </w:instrText>
+              <w:instrText xml:space="preserve"> PAGEREF _Toc498679970 \h </w:instrText>
             </w:r>
             <w:r>
               <w:rPr>
@@ -1835,7 +1835,7 @@
                 <w:noProof/>
                 <w:webHidden/>
               </w:rPr>
-              <w:t>5</w:t>
+              <w:t>4</w:t>
             </w:r>
             <w:r>
               <w:rPr>
@@ -1856,7 +1856,7 @@
               <w:lang w:eastAsia="nl-NL"/>
             </w:rPr>
           </w:pPr>
-          <w:hyperlink w:anchor="_Toc495394209" w:history="1">
+          <w:hyperlink w:anchor="_Toc498679971" w:history="1">
             <w:r>
               <w:rPr>
                 <w:rStyle w:val="Hyperlink"/>
@@ -1878,7 +1878,7 @@
                 <w:rStyle w:val="Hyperlink"/>
                 <w:noProof/>
               </w:rPr>
-              <w:t>Tijdsduur van zelfstandig werken +/-10  minuten.</w:t>
+              <w:t>Zelfstandig werken</w:t>
             </w:r>
             <w:r>
               <w:rPr>
@@ -1899,7 +1899,7 @@
                 <w:noProof/>
                 <w:webHidden/>
               </w:rPr>
-              <w:instrText xml:space="preserve"> PAGEREF _Toc495394209 \h </w:instrText>
+              <w:instrText xml:space="preserve"> PAGEREF _Toc498679971 \h </w:instrText>
             </w:r>
             <w:r>
               <w:rPr>
@@ -1919,7 +1919,7 @@
                 <w:noProof/>
                 <w:webHidden/>
               </w:rPr>
-              <w:t>5</w:t>
+              <w:t>4</w:t>
             </w:r>
             <w:r>
               <w:rPr>
@@ -1940,7 +1940,7 @@
               <w:lang w:eastAsia="nl-NL"/>
             </w:rPr>
           </w:pPr>
-          <w:hyperlink w:anchor="_Toc495394210" w:history="1">
+          <w:hyperlink w:anchor="_Toc498679972" w:history="1">
             <w:r>
               <w:rPr>
                 <w:rStyle w:val="Hyperlink"/>
@@ -1962,7 +1962,7 @@
                 <w:rStyle w:val="Hyperlink"/>
                 <w:noProof/>
               </w:rPr>
-              <w:t>Instructie deel 3, wk1.2 (+/-15 min)</w:t>
+              <w:t>Instructie</w:t>
             </w:r>
             <w:r>
               <w:rPr>
@@ -1983,7 +1983,7 @@
                 <w:noProof/>
                 <w:webHidden/>
               </w:rPr>
-              <w:instrText xml:space="preserve"> PAGEREF _Toc495394210 \h </w:instrText>
+              <w:instrText xml:space="preserve"> PAGEREF _Toc498679972 \h </w:instrText>
             </w:r>
             <w:r>
               <w:rPr>
@@ -2003,7 +2003,7 @@
                 <w:noProof/>
                 <w:webHidden/>
               </w:rPr>
-              <w:t>6</w:t>
+              <w:t>4</w:t>
             </w:r>
             <w:r>
               <w:rPr>
@@ -2024,7 +2024,7 @@
               <w:lang w:eastAsia="nl-NL"/>
             </w:rPr>
           </w:pPr>
-          <w:hyperlink w:anchor="_Toc495394211" w:history="1">
+          <w:hyperlink w:anchor="_Toc498679973" w:history="1">
             <w:r>
               <w:rPr>
                 <w:rStyle w:val="Hyperlink"/>
@@ -2046,7 +2046,7 @@
                 <w:rStyle w:val="Hyperlink"/>
                 <w:noProof/>
               </w:rPr>
-              <w:t>Tijdsduur van zelfstandig werken +/-10  minuten.</w:t>
+              <w:t>Zelfstandig werken</w:t>
             </w:r>
             <w:r>
               <w:rPr>
@@ -2067,7 +2067,7 @@
                 <w:noProof/>
                 <w:webHidden/>
               </w:rPr>
-              <w:instrText xml:space="preserve"> PAGEREF _Toc495394211 \h </w:instrText>
+              <w:instrText xml:space="preserve"> PAGEREF _Toc498679973 \h </w:instrText>
             </w:r>
             <w:r>
               <w:rPr>
@@ -2087,7 +2087,7 @@
                 <w:noProof/>
                 <w:webHidden/>
               </w:rPr>
-              <w:t>6</w:t>
+              <w:t>4</w:t>
             </w:r>
             <w:r>
               <w:rPr>
@@ -2108,7 +2108,7 @@
               <w:lang w:eastAsia="nl-NL"/>
             </w:rPr>
           </w:pPr>
-          <w:hyperlink w:anchor="_Toc495394212" w:history="1">
+          <w:hyperlink w:anchor="_Toc498679974" w:history="1">
             <w:r>
               <w:rPr>
                 <w:rStyle w:val="Hyperlink"/>
@@ -2130,7 +2130,7 @@
                 <w:rStyle w:val="Hyperlink"/>
                 <w:noProof/>
               </w:rPr>
-              <w:t>Instructie deel 4, wk1.2 (+/-15 min)</w:t>
+              <w:t>Instructie</w:t>
             </w:r>
             <w:r>
               <w:rPr>
@@ -2151,7 +2151,7 @@
                 <w:noProof/>
                 <w:webHidden/>
               </w:rPr>
-              <w:instrText xml:space="preserve"> PAGEREF _Toc495394212 \h </w:instrText>
+              <w:instrText xml:space="preserve"> PAGEREF _Toc498679974 \h </w:instrText>
             </w:r>
             <w:r>
               <w:rPr>
@@ -2171,7 +2171,7 @@
                 <w:noProof/>
                 <w:webHidden/>
               </w:rPr>
-              <w:t>7</w:t>
+              <w:t>4</w:t>
             </w:r>
             <w:r>
               <w:rPr>
@@ -2192,7 +2192,7 @@
               <w:lang w:eastAsia="nl-NL"/>
             </w:rPr>
           </w:pPr>
-          <w:hyperlink w:anchor="_Toc495394213" w:history="1">
+          <w:hyperlink w:anchor="_Toc498679975" w:history="1">
             <w:r>
               <w:rPr>
                 <w:rStyle w:val="Hyperlink"/>
@@ -2214,7 +2214,7 @@
                 <w:rStyle w:val="Hyperlink"/>
                 <w:noProof/>
               </w:rPr>
-              <w:t>Tijdsduur van zelfstandig werken +/-10  minuten.</w:t>
+              <w:t>Zelfstandig werken</w:t>
             </w:r>
             <w:r>
               <w:rPr>
@@ -2235,7 +2235,7 @@
                 <w:noProof/>
                 <w:webHidden/>
               </w:rPr>
-              <w:instrText xml:space="preserve"> PAGEREF _Toc495394213 \h </w:instrText>
+              <w:instrText xml:space="preserve"> PAGEREF _Toc498679975 \h </w:instrText>
             </w:r>
             <w:r>
               <w:rPr>
@@ -2255,7 +2255,7 @@
                 <w:noProof/>
                 <w:webHidden/>
               </w:rPr>
-              <w:t>7</w:t>
+              <w:t>4</w:t>
             </w:r>
             <w:r>
               <w:rPr>
@@ -2330,7 +2330,7 @@
       <w:r>
         <w:br w:type="page"/>
       </w:r>
-      <w:bookmarkStart w:id="0" w:name="_Toc495394202"/>
+      <w:bookmarkStart w:id="0" w:name="_Toc498679964"/>
       <w:r>
         <w:lastRenderedPageBreak/>
         <w:t>Versiebeheer</w:t>
@@ -2443,25 +2443,46 @@
           <w:tcPr>
             <w:tcW w:w="773" w:type="dxa"/>
           </w:tcPr>
-          <w:p/>
+          <w:p>
+            <w:r>
+              <w:t>0.1</w:t>
+            </w:r>
+          </w:p>
         </w:tc>
         <w:tc>
           <w:tcPr>
             <w:tcW w:w="1349" w:type="dxa"/>
           </w:tcPr>
-          <w:p/>
+          <w:p>
+            <w:r>
+              <w:t>17-11-2017</w:t>
+            </w:r>
+          </w:p>
         </w:tc>
         <w:tc>
           <w:tcPr>
             <w:tcW w:w="5103" w:type="dxa"/>
           </w:tcPr>
-          <w:p/>
+          <w:p>
+            <w:r>
+              <w:t>Kleine aanpassingen</w:t>
+            </w:r>
+          </w:p>
         </w:tc>
         <w:tc>
           <w:tcPr>
             <w:tcW w:w="1837" w:type="dxa"/>
           </w:tcPr>
-          <w:p/>
+          <w:p>
+            <w:r>
+              <w:t xml:space="preserve">Mark </w:t>
+            </w:r>
+            <w:proofErr w:type="spellStart"/>
+            <w:r>
+              <w:t>Schrauwen</w:t>
+            </w:r>
+            <w:proofErr w:type="spellEnd"/>
+          </w:p>
         </w:tc>
       </w:tr>
       <w:tr>
@@ -2502,7 +2523,7 @@
         <w:pStyle w:val="Kop1"/>
       </w:pPr>
       <w:bookmarkStart w:id="1" w:name="_Toc475800507"/>
-      <w:bookmarkStart w:id="2" w:name="_Toc495394203"/>
+      <w:bookmarkStart w:id="2" w:name="_Toc498679965"/>
       <w:r>
         <w:lastRenderedPageBreak/>
         <w:t>Inleiding</w:t>
@@ -2517,153 +2538,159 @@
     </w:p>
     <w:p>
       <w:r>
-        <w:t xml:space="preserve">De instructie is gebaseerd op de onderwerpen in de reader. </w:t>
+        <w:t>De instructie</w:t>
+      </w:r>
+      <w:r>
+        <w:t>momenten zijn direct</w:t>
+      </w:r>
+      <w:r>
+        <w:t xml:space="preserve"> gebaseerd op de onderwerpen in de reader. </w:t>
       </w:r>
     </w:p>
     <w:p>
       <w:pPr>
-        <w:pStyle w:val="Lijstalinea"/>
         <w:numPr>
           <w:ilvl w:val="0"/>
           <w:numId w:val="22"/>
         </w:numPr>
+        <w:contextualSpacing/>
+        <w:rPr>
+          <w:rFonts w:eastAsia="Times New Roman" w:cs="Times New Roman"/>
+        </w:rPr>
       </w:pPr>
       <w:r>
-        <w:t>Tijdens een practicum (instructie) van anderhalf uur moeten de voornaamst</w:t>
-      </w:r>
-      <w:r>
-        <w:t xml:space="preserve">e elementen van de bij dit document behorende reader </w:t>
-      </w:r>
-      <w:r>
-        <w:t xml:space="preserve">zijn voorgedaan door de docent. </w:t>
+        <w:rPr>
+          <w:rFonts w:eastAsia="Times New Roman" w:cs="Times New Roman"/>
+        </w:rPr>
+        <w:t xml:space="preserve">Tijdens een practicum (instructie) van anderhalf uur moeten de voornaamste elementen van de bij dit document behorende reader zijn behandeld door de docent. </w:t>
       </w:r>
     </w:p>
     <w:p>
       <w:pPr>
-        <w:pStyle w:val="Lijstalinea"/>
         <w:numPr>
           <w:ilvl w:val="0"/>
           <w:numId w:val="22"/>
         </w:numPr>
+        <w:contextualSpacing/>
+        <w:rPr>
+          <w:rFonts w:eastAsia="Times New Roman" w:cs="Times New Roman"/>
+        </w:rPr>
       </w:pPr>
       <w:r>
-        <w:t>De docent behandelt</w:t>
-      </w:r>
-      <w:r>
-        <w:t xml:space="preserve"> de in dit document beschreven handelingen en verwij</w:t>
-      </w:r>
-      <w:r>
-        <w:t xml:space="preserve">st met regelmaat naar de readers en de al dan niet beschikbare video’s / </w:t>
+        <w:rPr>
+          <w:rFonts w:eastAsia="Times New Roman" w:cs="Times New Roman"/>
+        </w:rPr>
+        <w:t xml:space="preserve">De docent behandelt de in dit document beschreven handelingen en verwijst met regelmaat naar de readers en de al dan niet beschikbare video’s / </w:t>
       </w:r>
       <w:proofErr w:type="spellStart"/>
       <w:r>
+        <w:rPr>
+          <w:rFonts w:eastAsia="Times New Roman" w:cs="Times New Roman"/>
+        </w:rPr>
         <w:t>Cody</w:t>
       </w:r>
       <w:proofErr w:type="spellEnd"/>
       <w:r>
+        <w:rPr>
+          <w:rFonts w:eastAsia="Times New Roman" w:cs="Times New Roman"/>
+        </w:rPr>
         <w:t xml:space="preserve"> </w:t>
       </w:r>
       <w:proofErr w:type="spellStart"/>
       <w:r>
+        <w:rPr>
+          <w:rFonts w:eastAsia="Times New Roman" w:cs="Times New Roman"/>
+        </w:rPr>
         <w:t>coursework</w:t>
       </w:r>
       <w:proofErr w:type="spellEnd"/>
       <w:r>
+        <w:rPr>
+          <w:rFonts w:eastAsia="Times New Roman" w:cs="Times New Roman"/>
+        </w:rPr>
         <w:t xml:space="preserve"> opdrachten</w:t>
       </w:r>
     </w:p>
     <w:p>
       <w:pPr>
-        <w:pStyle w:val="Lijstalinea"/>
         <w:numPr>
           <w:ilvl w:val="0"/>
           <w:numId w:val="22"/>
         </w:numPr>
+        <w:contextualSpacing/>
+        <w:rPr>
+          <w:rFonts w:eastAsia="Times New Roman" w:cs="Times New Roman"/>
+        </w:rPr>
       </w:pPr>
       <w:r>
-        <w:t xml:space="preserve">Dit document is een leidraad voor de docent. Elke docent mag en kan afwijken van hetgeen hier staat beschreven. Wel valt aan te raden om de beschreven onderwerpen in de reader tenminste te </w:t>
+        <w:rPr>
+          <w:rFonts w:eastAsia="Times New Roman" w:cs="Times New Roman"/>
+        </w:rPr>
+        <w:t xml:space="preserve">Dit document is een leidraad voor de docent. Elke docent </w:t>
       </w:r>
-      <w:proofErr w:type="spellStart"/>
       <w:r>
-        <w:t>illlustreren</w:t>
+        <w:rPr>
+          <w:rFonts w:eastAsia="Times New Roman" w:cs="Times New Roman"/>
+          <w:i/>
+        </w:rPr>
+        <w:t>mag en kan afwijken</w:t>
       </w:r>
-      <w:proofErr w:type="spellEnd"/>
       <w:r>
-        <w:t>/behandelen.</w:t>
+        <w:rPr>
+          <w:rFonts w:eastAsia="Times New Roman" w:cs="Times New Roman"/>
+        </w:rPr>
+        <w:t xml:space="preserve"> van hetgeen hier staat beschreven. Wel valt aan te raden om de beschreven onderwerpen in de reader tenminste te illustreren/behandelen.</w:t>
       </w:r>
     </w:p>
     <w:p>
       <w:pPr>
-        <w:pStyle w:val="Lijstalinea"/>
         <w:numPr>
           <w:ilvl w:val="0"/>
           <w:numId w:val="22"/>
         </w:numPr>
+        <w:contextualSpacing/>
+        <w:rPr>
+          <w:rFonts w:eastAsia="Times New Roman" w:cs="Times New Roman"/>
+        </w:rPr>
       </w:pPr>
       <w:r>
+        <w:rPr>
+          <w:rFonts w:eastAsia="Times New Roman" w:cs="Times New Roman"/>
+        </w:rPr>
         <w:t>Aan het einde van een lesweek krijgt de student een weekopdracht.</w:t>
       </w:r>
     </w:p>
     <w:p>
       <w:pPr>
-        <w:pStyle w:val="Lijstalinea"/>
         <w:numPr>
           <w:ilvl w:val="0"/>
           <w:numId w:val="22"/>
         </w:numPr>
-      </w:pPr>
+        <w:contextualSpacing/>
+        <w:rPr>
+          <w:rFonts w:eastAsia="Times New Roman" w:cs="Times New Roman"/>
+        </w:rPr>
+      </w:pPr>
+      <w:bookmarkStart w:id="3" w:name="_GoBack"/>
+      <w:bookmarkEnd w:id="3"/>
       <w:r>
-        <w:t>Aan het einde van de instructie moet de student een</w:t>
-      </w:r>
-      <w:r>
-        <w:t xml:space="preserve"> voor </w:t>
-      </w:r>
-      <w:proofErr w:type="spellStart"/>
-      <w:r>
-        <w:t>wkX</w:t>
-      </w:r>
-      <w:proofErr w:type="spellEnd"/>
-      <w:r>
-        <w:t xml:space="preserve"> overkoepelende opdracht maken.</w:t>
-      </w:r>
-    </w:p>
-    <w:p>
-      <w:pPr>
-        <w:pStyle w:val="Lijstalinea"/>
-        <w:numPr>
-          <w:ilvl w:val="0"/>
-          <w:numId w:val="22"/>
-        </w:numPr>
-      </w:pPr>
-      <w:r>
-        <w:t xml:space="preserve">Een instructie duurt officieel 90 minuten. In de praktijk zal die eerder </w:t>
+        <w:rPr>
+          <w:rFonts w:eastAsia="Times New Roman" w:cs="Times New Roman"/>
+        </w:rPr>
+        <w:t xml:space="preserve">Een instructie duurt officieel 3*45 minuten. In de praktijk zal die eerder </w:t>
       </w:r>
       <w:r>
         <w:rPr>
+          <w:rFonts w:eastAsia="Times New Roman" w:cs="Times New Roman"/>
           <w:color w:val="FF0000"/>
         </w:rPr>
-        <w:t xml:space="preserve">80 minuten </w:t>
+        <w:t xml:space="preserve">3*45-15 minuten </w:t>
       </w:r>
       <w:r>
+        <w:rPr>
+          <w:rFonts w:eastAsia="Times New Roman" w:cs="Times New Roman"/>
+        </w:rPr>
         <w:t>zijn. Daarom wordt uitgegaan van deze laatste tijd hoeveelheid.</w:t>
-      </w:r>
-    </w:p>
-    <w:p>
-      <w:pPr>
-        <w:pStyle w:val="Lijstalinea"/>
-        <w:numPr>
-          <w:ilvl w:val="0"/>
-          <w:numId w:val="22"/>
-        </w:numPr>
-      </w:pPr>
-      <w:r>
-        <w:t xml:space="preserve">Per pagina in dit document is beschreven in algemene stappen wat er per onderdeel moet worden voorgedaan, zogenaamde ‘interactieve sessies’. De student </w:t>
-      </w:r>
-      <w:r>
-        <w:t>kan</w:t>
-      </w:r>
-      <w:r>
-        <w:t xml:space="preserve"> volgen en meedoen wat de docent doet.</w:t>
       </w:r>
     </w:p>
     <w:p/>
@@ -2671,13 +2698,13 @@
       <w:pPr>
         <w:pStyle w:val="Kop2"/>
       </w:pPr>
-      <w:bookmarkStart w:id="3" w:name="_Toc475800508"/>
-      <w:bookmarkStart w:id="4" w:name="_Toc495394204"/>
+      <w:bookmarkStart w:id="4" w:name="_Toc475800508"/>
+      <w:bookmarkStart w:id="5" w:name="_Toc498679966"/>
       <w:r>
         <w:t>Tussen de instructies</w:t>
       </w:r>
-      <w:bookmarkEnd w:id="3"/>
       <w:bookmarkEnd w:id="4"/>
+      <w:bookmarkEnd w:id="5"/>
     </w:p>
     <w:p>
       <w:r>
@@ -2691,13 +2718,13 @@
       <w:pPr>
         <w:pStyle w:val="Kop2"/>
       </w:pPr>
-      <w:bookmarkStart w:id="5" w:name="_Toc475800509"/>
-      <w:bookmarkStart w:id="6" w:name="_Toc495394205"/>
+      <w:bookmarkStart w:id="6" w:name="_Toc475800509"/>
+      <w:bookmarkStart w:id="7" w:name="_Toc498679967"/>
       <w:r>
         <w:t>Opmerkingen</w:t>
       </w:r>
-      <w:bookmarkEnd w:id="5"/>
       <w:bookmarkEnd w:id="6"/>
+      <w:bookmarkEnd w:id="7"/>
     </w:p>
     <w:p>
       <w:r>
@@ -2717,32 +2744,30 @@
       <w:pPr>
         <w:pStyle w:val="Kop1"/>
       </w:pPr>
-      <w:bookmarkStart w:id="7" w:name="_Toc475800511"/>
-      <w:bookmarkStart w:id="8" w:name="_Toc495394206"/>
+      <w:bookmarkStart w:id="8" w:name="_Toc475800511"/>
+      <w:bookmarkStart w:id="9" w:name="_Toc498679968"/>
       <w:r>
         <w:lastRenderedPageBreak/>
-        <w:t xml:space="preserve">Instructie deel </w:t>
+        <w:t>Instructie</w:t>
       </w:r>
-      <w:r>
-        <w:t>2</w:t>
-      </w:r>
-      <w:r>
-        <w:t>, wk1.2</w:t>
-      </w:r>
-      <w:r>
-        <w:t xml:space="preserve"> (+/-5</w:t>
-      </w:r>
-      <w:r>
-        <w:t xml:space="preserve"> min)</w:t>
-      </w:r>
-      <w:bookmarkEnd w:id="7"/>
       <w:bookmarkEnd w:id="8"/>
+      <w:bookmarkEnd w:id="9"/>
     </w:p>
     <w:p>
-      <w:bookmarkStart w:id="9" w:name="_Toc475800512"/>
-      <w:bookmarkEnd w:id="9"/>
+      <w:pPr>
+        <w:rPr>
+          <w:i/>
+        </w:rPr>
+      </w:pPr>
+      <w:bookmarkStart w:id="10" w:name="_Toc475800512"/>
+      <w:bookmarkEnd w:id="10"/>
+      <w:r>
+        <w:rPr>
+          <w:i/>
+        </w:rPr>
+        <w:t>Alle instructie onderwerpen komen direct uit de reader. Elk instructiemoment is gebaseerd op een hoofdstuk.</w:t>
+      </w:r>
     </w:p>
-    <w:p/>
     <w:p>
       <w:r>
         <w:t>Te behandelen:</w:t>
@@ -2779,131 +2804,33 @@
       <w:r>
         <w:t xml:space="preserve">Leg uit dat het belangrijk is dat een student netjes </w:t>
       </w:r>
-      <w:proofErr w:type="spellStart"/>
       <w:r>
-        <w:t>programmeerd</w:t>
+        <w:t>programmeert</w:t>
       </w:r>
-      <w:proofErr w:type="spellEnd"/>
       <w:r>
         <w:t>.</w:t>
       </w:r>
     </w:p>
+    <w:p>
+      <w:pPr>
+        <w:pStyle w:val="Kop2"/>
+      </w:pPr>
+      <w:bookmarkStart w:id="11" w:name="_Toc498679969"/>
+      <w:r>
+        <w:t>Zelfstandig werken</w:t>
+      </w:r>
+      <w:bookmarkEnd w:id="11"/>
+    </w:p>
     <w:p/>
     <w:p>
       <w:pPr>
-        <w:rPr>
-          <w:i/>
-          <w:color w:val="FF0000"/>
-        </w:rPr>
-      </w:pPr>
+        <w:pStyle w:val="Kop1"/>
+      </w:pPr>
+      <w:bookmarkStart w:id="12" w:name="_Toc498679970"/>
       <w:r>
-        <w:rPr>
-          <w:i/>
-          <w:color w:val="FF0000"/>
-        </w:rPr>
-        <w:t xml:space="preserve">Je kunt het Matlab script genaamd </w:t>
-      </w:r>
-      <w:r>
-        <w:rPr>
-          <w:b/>
-          <w:i/>
-          <w:color w:val="FF0000"/>
-        </w:rPr>
-        <w:t>‘</w:t>
-      </w:r>
-      <w:r>
-        <w:rPr>
-          <w:b/>
-          <w:i/>
-          <w:color w:val="FF0000"/>
-        </w:rPr>
-        <w:t>instructiemoment_wk1_2_1</w:t>
-      </w:r>
-      <w:r>
-        <w:rPr>
-          <w:b/>
-          <w:i/>
-          <w:color w:val="FF0000"/>
-        </w:rPr>
-        <w:t>’</w:t>
-      </w:r>
-      <w:r>
-        <w:rPr>
-          <w:i/>
-          <w:color w:val="FF0000"/>
-        </w:rPr>
-        <w:t xml:space="preserve"> gebruiken of de onderwerpen zoals hieronder beschreven op een eigen manier doorlopen.</w:t>
-      </w:r>
-    </w:p>
-    <w:p/>
-    <w:p/>
-    <w:p>
-      <w:pPr>
-        <w:pStyle w:val="Kop2"/>
-      </w:pPr>
-      <w:bookmarkStart w:id="10" w:name="_Toc475800513"/>
-      <w:bookmarkStart w:id="11" w:name="_Toc495394207"/>
-      <w:r>
-        <w:t>Tijdsduur van zelfstandig werken +/-1</w:t>
-      </w:r>
-      <w:r>
-        <w:t xml:space="preserve">0 </w:t>
-      </w:r>
-      <w:r>
-        <w:t xml:space="preserve"> minuten.</w:t>
-      </w:r>
-      <w:bookmarkEnd w:id="10"/>
-      <w:bookmarkEnd w:id="11"/>
-    </w:p>
-    <w:p>
-      <w:pPr>
-        <w:pStyle w:val="Lijstalinea"/>
-        <w:numPr>
-          <w:ilvl w:val="0"/>
-          <w:numId w:val="18"/>
-        </w:numPr>
-      </w:pPr>
-      <w:r>
-        <w:t>De student leest de reader door en probeert de vragen en antwoorden te beantwoorden.</w:t>
-      </w:r>
-      <w:r>
-        <w:t xml:space="preserve"> </w:t>
-      </w:r>
-    </w:p>
-    <w:p>
-      <w:r>
-        <w:br w:type="page"/>
-      </w:r>
-    </w:p>
-    <w:p>
-      <w:pPr>
-        <w:pStyle w:val="Kop1"/>
-      </w:pPr>
-      <w:bookmarkStart w:id="12" w:name="_Toc495394208"/>
-      <w:r>
-        <w:lastRenderedPageBreak/>
-        <w:t>Instructie deel 2</w:t>
-      </w:r>
-      <w:r>
-        <w:t xml:space="preserve">, </w:t>
-      </w:r>
-      <w:r>
-        <w:t>wk1.2 (+/-10</w:t>
-      </w:r>
-      <w:r>
-        <w:t xml:space="preserve"> min)</w:t>
+        <w:t>Instructie</w:t>
       </w:r>
       <w:bookmarkEnd w:id="12"/>
-    </w:p>
-    <w:p>
-      <w:pPr>
-        <w:pStyle w:val="Kop3"/>
-        <w:numPr>
-          <w:ilvl w:val="0"/>
-          <w:numId w:val="0"/>
-        </w:numPr>
-        <w:ind w:left="720" w:hanging="720"/>
-      </w:pPr>
     </w:p>
     <w:p>
       <w:r>
@@ -2970,97 +2897,25 @@
         <w:t>Gebruik maken van breakpoints</w:t>
       </w:r>
     </w:p>
-    <w:p/>
     <w:p>
       <w:pPr>
-        <w:rPr>
-          <w:i/>
-          <w:color w:val="FF0000"/>
-        </w:rPr>
-      </w:pPr>
+        <w:pStyle w:val="Kop2"/>
+      </w:pPr>
+      <w:bookmarkStart w:id="13" w:name="_Toc498679971"/>
       <w:r>
-        <w:rPr>
-          <w:i/>
-          <w:color w:val="FF0000"/>
-        </w:rPr>
-        <w:t xml:space="preserve">Je kunt het Matlab script genaamd </w:t>
-      </w:r>
-      <w:r>
-        <w:rPr>
-          <w:b/>
-          <w:i/>
-          <w:color w:val="FF0000"/>
-        </w:rPr>
-        <w:t>‘</w:t>
-      </w:r>
-      <w:r>
-        <w:rPr>
-          <w:b/>
-          <w:i/>
-          <w:color w:val="FF0000"/>
-        </w:rPr>
-        <w:t xml:space="preserve">instructiemoment_wk1_2_2’ </w:t>
-      </w:r>
-      <w:r>
-        <w:rPr>
-          <w:i/>
-          <w:color w:val="FF0000"/>
-        </w:rPr>
-        <w:t>gebruiken of de onderwerpen zoals hieronder beschreven op een eigen manier doorlopen.</w:t>
-      </w:r>
-    </w:p>
-    <w:p/>
-    <w:p/>
-    <w:p>
-      <w:pPr>
-        <w:pStyle w:val="Kop2"/>
-      </w:pPr>
-      <w:bookmarkStart w:id="13" w:name="_Toc495394209"/>
-      <w:r>
-        <w:t>Tijdsduur van zelfstandig werken +/-10  minuten.</w:t>
+        <w:t>Zelfstandig werken</w:t>
       </w:r>
       <w:bookmarkEnd w:id="13"/>
     </w:p>
     <w:p>
       <w:pPr>
-        <w:pStyle w:val="Lijstalinea"/>
-        <w:numPr>
-          <w:ilvl w:val="0"/>
-          <w:numId w:val="18"/>
-        </w:numPr>
-      </w:pPr>
+        <w:pStyle w:val="Kop1"/>
+      </w:pPr>
+      <w:bookmarkStart w:id="14" w:name="_Toc498679972"/>
       <w:r>
-        <w:t xml:space="preserve">De student leest de reader door en probeert de vragen en antwoorden te beantwoorden. </w:t>
-      </w:r>
-    </w:p>
-    <w:p>
-      <w:r>
-        <w:br w:type="page"/>
-      </w:r>
-    </w:p>
-    <w:p>
-      <w:pPr>
-        <w:pStyle w:val="Kop1"/>
-      </w:pPr>
-      <w:bookmarkStart w:id="14" w:name="_Toc495394210"/>
-      <w:r>
-        <w:lastRenderedPageBreak/>
-        <w:t>Instructie deel 3</w:t>
-      </w:r>
-      <w:r>
-        <w:t>, wk1.2 (+/-15 min)</w:t>
+        <w:t>Instructie</w:t>
       </w:r>
       <w:bookmarkEnd w:id="14"/>
-    </w:p>
-    <w:p>
-      <w:pPr>
-        <w:pStyle w:val="Kop3"/>
-        <w:numPr>
-          <w:ilvl w:val="0"/>
-          <w:numId w:val="0"/>
-        </w:numPr>
-        <w:ind w:left="720" w:hanging="720"/>
-      </w:pPr>
     </w:p>
     <w:p>
       <w:r>
@@ -3127,62 +2982,13 @@
         <w:t>Voorbeelden van standaard Matlab functies?</w:t>
       </w:r>
     </w:p>
-    <w:p/>
     <w:p>
       <w:pPr>
-        <w:rPr>
-          <w:i/>
-          <w:color w:val="FF0000"/>
-        </w:rPr>
-      </w:pPr>
+        <w:pStyle w:val="Kop2"/>
+      </w:pPr>
+      <w:bookmarkStart w:id="15" w:name="_Toc498679973"/>
       <w:r>
-        <w:rPr>
-          <w:i/>
-          <w:color w:val="FF0000"/>
-        </w:rPr>
-        <w:t xml:space="preserve">Je kunt het Matlab script genaamd </w:t>
-      </w:r>
-      <w:r>
-        <w:rPr>
-          <w:b/>
-          <w:i/>
-          <w:color w:val="FF0000"/>
-        </w:rPr>
-        <w:t>‘</w:t>
-      </w:r>
-      <w:r>
-        <w:rPr>
-          <w:b/>
-          <w:i/>
-          <w:color w:val="FF0000"/>
-        </w:rPr>
-        <w:t>instructiemoment_wk1_2_3</w:t>
-      </w:r>
-      <w:r>
-        <w:rPr>
-          <w:b/>
-          <w:i/>
-          <w:color w:val="FF0000"/>
-        </w:rPr>
-        <w:t xml:space="preserve">’ </w:t>
-      </w:r>
-      <w:r>
-        <w:rPr>
-          <w:i/>
-          <w:color w:val="FF0000"/>
-        </w:rPr>
-        <w:t>gebruiken of de onderwerpen zoals hieronder beschreven op een eigen manier doorlopen.</w:t>
-      </w:r>
-    </w:p>
-    <w:p/>
-    <w:p/>
-    <w:p>
-      <w:pPr>
-        <w:pStyle w:val="Kop2"/>
-      </w:pPr>
-      <w:bookmarkStart w:id="15" w:name="_Toc495394211"/>
-      <w:r>
-        <w:t>Tijdsduur van zelfstandig werken +/-10  minuten.</w:t>
+        <w:t>Zelfstandig werken</w:t>
       </w:r>
       <w:bookmarkEnd w:id="15"/>
     </w:p>
@@ -3199,36 +3005,14 @@
       </w:r>
     </w:p>
     <w:p>
+      <w:pPr>
+        <w:pStyle w:val="Kop1"/>
+      </w:pPr>
+      <w:bookmarkStart w:id="16" w:name="_Toc498679974"/>
       <w:r>
-        <w:br w:type="page"/>
-      </w:r>
-    </w:p>
-    <w:p>
-      <w:pPr>
-        <w:pStyle w:val="Kop1"/>
-      </w:pPr>
-      <w:bookmarkStart w:id="16" w:name="_Toc495394212"/>
-      <w:r>
-        <w:lastRenderedPageBreak/>
-        <w:t xml:space="preserve">Instructie deel </w:t>
-      </w:r>
-      <w:r>
-        <w:t>4</w:t>
-      </w:r>
-      <w:r>
-        <w:t>, wk1.2 (+/-15 min)</w:t>
+        <w:t>Instructie</w:t>
       </w:r>
       <w:bookmarkEnd w:id="16"/>
-    </w:p>
-    <w:p>
-      <w:pPr>
-        <w:pStyle w:val="Kop3"/>
-        <w:numPr>
-          <w:ilvl w:val="0"/>
-          <w:numId w:val="0"/>
-        </w:numPr>
-        <w:ind w:left="720" w:hanging="720"/>
-      </w:pPr>
     </w:p>
     <w:p>
       <w:r>
@@ -3307,80 +3091,15 @@
         <w:t>Hulp zoeken bij een standaard Matlab functie.</w:t>
       </w:r>
     </w:p>
-    <w:p/>
     <w:p>
       <w:pPr>
-        <w:rPr>
-          <w:i/>
-          <w:color w:val="FF0000"/>
-        </w:rPr>
-      </w:pPr>
+        <w:pStyle w:val="Kop2"/>
+      </w:pPr>
+      <w:bookmarkStart w:id="17" w:name="_Toc498679975"/>
       <w:r>
-        <w:rPr>
-          <w:i/>
-          <w:color w:val="FF0000"/>
-        </w:rPr>
-        <w:t xml:space="preserve">Je kunt het Matlab script genaamd </w:t>
-      </w:r>
-      <w:r>
-        <w:rPr>
-          <w:b/>
-          <w:i/>
-          <w:color w:val="FF0000"/>
-        </w:rPr>
-        <w:t>‘</w:t>
-      </w:r>
-      <w:r>
-        <w:rPr>
-          <w:b/>
-          <w:i/>
-          <w:color w:val="FF0000"/>
-        </w:rPr>
-        <w:t>instructiemoment_wk1_2_4</w:t>
-      </w:r>
-      <w:r>
-        <w:rPr>
-          <w:b/>
-          <w:i/>
-          <w:color w:val="FF0000"/>
-        </w:rPr>
-        <w:t xml:space="preserve">’ </w:t>
-      </w:r>
-      <w:r>
-        <w:rPr>
-          <w:i/>
-          <w:color w:val="FF0000"/>
-        </w:rPr>
-        <w:t>gebruiken of de onderwerpen zoals hieronder beschreven op een eigen manier doorlopen.</w:t>
-      </w:r>
-    </w:p>
-    <w:p/>
-    <w:p/>
-    <w:p>
-      <w:pPr>
-        <w:pStyle w:val="Kop2"/>
-      </w:pPr>
-      <w:bookmarkStart w:id="17" w:name="_Toc495394213"/>
-      <w:r>
-        <w:t>Tijdsduur van zelfstandig werken +/-10  minuten.</w:t>
+        <w:t>Zelfstandig werken</w:t>
       </w:r>
       <w:bookmarkEnd w:id="17"/>
-    </w:p>
-    <w:p>
-      <w:pPr>
-        <w:pStyle w:val="Lijstalinea"/>
-        <w:numPr>
-          <w:ilvl w:val="0"/>
-          <w:numId w:val="18"/>
-        </w:numPr>
-      </w:pPr>
-      <w:r>
-        <w:t xml:space="preserve">De student leest de reader door en probeert de vragen en antwoorden te beantwoorden. </w:t>
-      </w:r>
-    </w:p>
-    <w:p>
-      <w:bookmarkStart w:id="18" w:name="_GoBack"/>
-      <w:bookmarkEnd w:id="18"/>
     </w:p>
     <w:sectPr>
       <w:footerReference w:type="default" r:id="rId10"/>
@@ -3590,7 +3309,7 @@
         <w:color w:val="808080" w:themeColor="background1" w:themeShade="80"/>
         <w:sz w:val="18"/>
       </w:rPr>
-      <w:t>5</w:t>
+      <w:t>1</w:t>
     </w:r>
     <w:r>
       <w:rPr>
@@ -7133,15 +6852,21 @@
   </w:compat>
   <w:rsids>
     <w:rsidRoot w:val="009D7D6E"/>
+    <w:rsid w:val="00062CBF"/>
     <w:rsid w:val="000E07DC"/>
+    <w:rsid w:val="00305CD1"/>
+    <w:rsid w:val="005833FF"/>
     <w:rsid w:val="006673BA"/>
     <w:rsid w:val="008050D1"/>
     <w:rsid w:val="00805E05"/>
     <w:rsid w:val="009D7D6E"/>
+    <w:rsid w:val="00A33E3D"/>
     <w:rsid w:val="00A35BA7"/>
+    <w:rsid w:val="00AC4AFF"/>
     <w:rsid w:val="00BD6B64"/>
     <w:rsid w:val="00C53705"/>
     <w:rsid w:val="00E8097D"/>
+    <w:rsid w:val="00E956B9"/>
     <w:rsid w:val="00ED7FB9"/>
     <w:rsid w:val="00EE6886"/>
     <w:rsid w:val="00FE22DD"/>
@@ -7920,7 +7645,7 @@
 </file>
 
 <file path=customXml/itemProps1.xml><?xml version="1.0" encoding="utf-8"?>
-<ds:datastoreItem xmlns:ds="http://schemas.openxmlformats.org/officeDocument/2006/customXml" ds:itemID="{2CAAA27B-A22B-47E7-962F-B0BC577D8C7A}">
+<ds:datastoreItem xmlns:ds="http://schemas.openxmlformats.org/officeDocument/2006/customXml" ds:itemID="{67501550-FD5E-4980-8F9A-37784FEB9CAD}">
   <ds:schemaRefs>
     <ds:schemaRef ds:uri="http://schemas.openxmlformats.org/officeDocument/2006/bibliography"/>
   </ds:schemaRefs>
